--- a/01_MiseEnService/13_MobyCrea_01_MiseEnService.docx
+++ b/01_MiseEnService/13_MobyCrea_01_MiseEnService.docx
@@ -10,13 +10,8 @@
         <w:t xml:space="preserve">Mise en service </w:t>
       </w:r>
       <w:r>
-        <w:t xml:space="preserve">du Moby </w:t>
+        <w:t>du Moby Crea</w:t>
       </w:r>
-      <w:proofErr w:type="spellStart"/>
-      <w:r>
-        <w:t>Crea</w:t>
-      </w:r>
-      <w:proofErr w:type="spellEnd"/>
       <w:r>
         <w:t>– 20 minutes</w:t>
       </w:r>
@@ -317,10 +312,19 @@
             <w:r>
               <w:t>).</w:t>
             </w:r>
+            <w:r>
+              <w:t xml:space="preserve"> </w:t>
+            </w:r>
           </w:p>
           <w:p>
             <w:pPr>
               <w:pStyle w:val="Paragraphedeliste"/>
+              <w:numPr>
+                <w:ilvl w:val="0"/>
+                <w:numId w:val="10"/>
+              </w:numPr>
+              <w:spacing w:line="240" w:lineRule="auto"/>
+              <w:jc w:val="left"/>
             </w:pPr>
             <w:r>
               <w:t>Proposer un schéma cinématique minimal du système</w:t>
@@ -470,19 +474,11 @@
                 <w:highlight w:val="yellow"/>
               </w:rPr>
             </w:pPr>
-            <w:proofErr w:type="spellStart"/>
             <w:r>
               <w:rPr>
                 <w:highlight w:val="yellow"/>
               </w:rPr>
-              <w:t>Xxxx</w:t>
-            </w:r>
-            <w:proofErr w:type="spellEnd"/>
-            <w:r>
-              <w:rPr>
-                <w:highlight w:val="yellow"/>
-              </w:rPr>
-              <w:t> ;</w:t>
+              <w:t>Xxxx ;</w:t>
             </w:r>
           </w:p>
           <w:p>
@@ -498,19 +494,11 @@
                 <w:highlight w:val="yellow"/>
               </w:rPr>
             </w:pPr>
-            <w:proofErr w:type="spellStart"/>
             <w:r>
               <w:rPr>
                 <w:highlight w:val="yellow"/>
               </w:rPr>
-              <w:t>Xxxx</w:t>
-            </w:r>
-            <w:proofErr w:type="spellEnd"/>
-            <w:r>
-              <w:rPr>
-                <w:highlight w:val="yellow"/>
-              </w:rPr>
-              <w:t>.</w:t>
+              <w:t>Xxxx.</w:t>
             </w:r>
           </w:p>
           <w:p>
@@ -530,21 +518,7 @@
               <w:rPr>
                 <w:highlight w:val="yellow"/>
               </w:rPr>
-              <w:t xml:space="preserve">Afficher la courbe </w:t>
-            </w:r>
-            <w:proofErr w:type="spellStart"/>
-            <w:r>
-              <w:rPr>
-                <w:highlight w:val="yellow"/>
-              </w:rPr>
-              <w:t>xxxx</w:t>
-            </w:r>
-            <w:proofErr w:type="spellEnd"/>
-            <w:r>
-              <w:rPr>
-                <w:highlight w:val="yellow"/>
-              </w:rPr>
-              <w:t>.</w:t>
+              <w:t>Afficher la courbe xxxx.</w:t>
             </w:r>
           </w:p>
           <w:p>
@@ -1225,17 +1199,8 @@
               <w:i/>
               <w:sz w:val="18"/>
             </w:rPr>
-            <w:t xml:space="preserve">Moby </w:t>
+            <w:t>Moby Crea</w:t>
           </w:r>
-          <w:proofErr w:type="spellStart"/>
-          <w:r>
-            <w:rPr>
-              <w:i/>
-              <w:sz w:val="18"/>
-            </w:rPr>
-            <w:t>Crea</w:t>
-          </w:r>
-          <w:proofErr w:type="spellEnd"/>
         </w:p>
         <w:p>
           <w:pPr>

--- a/01_MiseEnService/13_MobyCrea_01_MiseEnService.docx
+++ b/01_MiseEnService/13_MobyCrea_01_MiseEnService.docx
@@ -10,8 +10,13 @@
         <w:t xml:space="preserve">Mise en service </w:t>
       </w:r>
       <w:r>
-        <w:t>du Moby Crea</w:t>
+        <w:t xml:space="preserve">du Moby </w:t>
       </w:r>
+      <w:proofErr w:type="spellStart"/>
+      <w:r>
+        <w:t>Crea</w:t>
+      </w:r>
+      <w:proofErr w:type="spellEnd"/>
       <w:r>
         <w:t>– 20 minutes</w:t>
       </w:r>
@@ -458,47 +463,13 @@
               <w:rPr>
                 <w:highlight w:val="yellow"/>
               </w:rPr>
-              <w:t>Réaliser un essai dans les conditions suivantes</w:t>
-            </w:r>
-          </w:p>
-          <w:p>
-            <w:pPr>
-              <w:pStyle w:val="Paragraphedeliste"/>
-              <w:numPr>
-                <w:ilvl w:val="1"/>
-                <w:numId w:val="10"/>
-              </w:numPr>
-              <w:spacing w:line="240" w:lineRule="auto"/>
-              <w:jc w:val="left"/>
+              <w:t>Réaliser un essai</w:t>
+            </w:r>
+            <w:r>
               <w:rPr>
                 <w:highlight w:val="yellow"/>
               </w:rPr>
-            </w:pPr>
-            <w:r>
-              <w:rPr>
-                <w:highlight w:val="yellow"/>
-              </w:rPr>
-              <w:t>Xxxx ;</w:t>
-            </w:r>
-          </w:p>
-          <w:p>
-            <w:pPr>
-              <w:pStyle w:val="Paragraphedeliste"/>
-              <w:numPr>
-                <w:ilvl w:val="1"/>
-                <w:numId w:val="10"/>
-              </w:numPr>
-              <w:spacing w:line="240" w:lineRule="auto"/>
-              <w:jc w:val="left"/>
-              <w:rPr>
-                <w:highlight w:val="yellow"/>
-              </w:rPr>
-            </w:pPr>
-            <w:r>
-              <w:rPr>
-                <w:highlight w:val="yellow"/>
-              </w:rPr>
-              <w:t>Xxxx.</w:t>
+              <w:t xml:space="preserve"> en utilisant le module d’asservissement vertical et le module d’asservissement horizontal.</w:t>
             </w:r>
           </w:p>
           <w:p>
@@ -518,7 +489,31 @@
               <w:rPr>
                 <w:highlight w:val="yellow"/>
               </w:rPr>
-              <w:t>Afficher la courbe xxxx.</w:t>
+              <w:t>Afficher l</w:t>
+            </w:r>
+            <w:r>
+              <w:rPr>
+                <w:highlight w:val="yellow"/>
+              </w:rPr>
+              <w:t>es</w:t>
+            </w:r>
+            <w:r>
+              <w:rPr>
+                <w:highlight w:val="yellow"/>
+              </w:rPr>
+              <w:t xml:space="preserve"> courb</w:t>
+            </w:r>
+            <w:r>
+              <w:rPr>
+                <w:highlight w:val="yellow"/>
+              </w:rPr>
+              <w:t>es</w:t>
+            </w:r>
+            <w:r>
+              <w:rPr>
+                <w:highlight w:val="yellow"/>
+              </w:rPr>
+              <w:t>.</w:t>
             </w:r>
           </w:p>
           <w:p>
@@ -532,145 +527,52 @@
               <w:jc w:val="left"/>
             </w:pPr>
             <w:r>
-              <w:t>Commenter le courbe obtenue.</w:t>
+              <w:rPr>
+                <w:highlight w:val="yellow"/>
+              </w:rPr>
+              <w:t>Commenter le</w:t>
+            </w:r>
+            <w:r>
+              <w:rPr>
+                <w:highlight w:val="yellow"/>
+              </w:rPr>
+              <w:t>s</w:t>
+            </w:r>
+            <w:r>
+              <w:rPr>
+                <w:highlight w:val="yellow"/>
+              </w:rPr>
+              <w:t xml:space="preserve"> courbe</w:t>
+            </w:r>
+            <w:r>
+              <w:rPr>
+                <w:highlight w:val="yellow"/>
+              </w:rPr>
+              <w:t>s</w:t>
+            </w:r>
+            <w:r>
+              <w:rPr>
+                <w:highlight w:val="yellow"/>
+              </w:rPr>
+              <w:t xml:space="preserve"> obtenue</w:t>
+            </w:r>
+            <w:r>
+              <w:rPr>
+                <w:highlight w:val="yellow"/>
+              </w:rPr>
+              <w:t>s</w:t>
+            </w:r>
+            <w:r>
+              <w:rPr>
+                <w:highlight w:val="yellow"/>
+              </w:rPr>
+              <w:t>.</w:t>
             </w:r>
           </w:p>
         </w:tc>
       </w:tr>
     </w:tbl>
     <w:p/>
-    <w:tbl>
-      <w:tblPr>
-        <w:tblStyle w:val="Grilledutableau"/>
-        <w:tblW w:w="0" w:type="auto"/>
-        <w:tblBorders>
-          <w:top w:val="single" w:sz="4" w:space="0" w:color="002060"/>
-          <w:left w:val="single" w:sz="4" w:space="0" w:color="002060"/>
-          <w:bottom w:val="single" w:sz="4" w:space="0" w:color="002060"/>
-          <w:right w:val="single" w:sz="4" w:space="0" w:color="002060"/>
-          <w:insideH w:val="none" w:sz="0" w:space="0" w:color="auto"/>
-          <w:insideV w:val="none" w:sz="0" w:space="0" w:color="auto"/>
-        </w:tblBorders>
-        <w:shd w:val="clear" w:color="auto" w:fill="DDE8FF"/>
-        <w:tblLook w:val="04A0" w:firstRow="1" w:lastRow="0" w:firstColumn="1" w:lastColumn="0" w:noHBand="0" w:noVBand="1"/>
-      </w:tblPr>
-      <w:tblGrid>
-        <w:gridCol w:w="846"/>
-        <w:gridCol w:w="9348"/>
-      </w:tblGrid>
-      <w:tr>
-        <w:trPr>
-          <w:cantSplit/>
-          <w:trHeight w:val="1651"/>
-        </w:trPr>
-        <w:tc>
-          <w:tcPr>
-            <w:tcW w:w="846" w:type="dxa"/>
-            <w:shd w:val="clear" w:color="auto" w:fill="DDE8FF"/>
-            <w:textDirection w:val="btLr"/>
-            <w:vAlign w:val="center"/>
-          </w:tcPr>
-          <w:p>
-            <w:pPr>
-              <w:ind w:left="113" w:right="113"/>
-              <w:jc w:val="center"/>
-              <w:rPr>
-                <w:rFonts w:ascii="Tw Cen MT" w:hAnsi="Tw Cen MT"/>
-                <w:b/>
-                <w:lang w:eastAsia="fr-FR"/>
-              </w:rPr>
-            </w:pPr>
-            <w:r>
-              <w:rPr>
-                <w:rFonts w:ascii="Tw Cen MT" w:hAnsi="Tw Cen MT"/>
-                <w:b/>
-                <w:sz w:val="22"/>
-                <w:szCs w:val="24"/>
-                <w:lang w:eastAsia="fr-FR"/>
-              </w:rPr>
-              <w:t>Expérimenter et analyser</w:t>
-            </w:r>
-          </w:p>
-        </w:tc>
-        <w:tc>
-          <w:tcPr>
-            <w:tcW w:w="9348" w:type="dxa"/>
-            <w:shd w:val="clear" w:color="auto" w:fill="DDE8FF"/>
-            <w:vAlign w:val="center"/>
-          </w:tcPr>
-          <w:p>
-            <w:pPr>
-              <w:spacing w:line="240" w:lineRule="auto"/>
-              <w:jc w:val="left"/>
-              <w:rPr>
-                <w:rFonts w:ascii="Tw Cen MT" w:hAnsi="Tw Cen MT"/>
-                <w:b/>
-                <w:bCs/>
-                <w:sz w:val="22"/>
-                <w:szCs w:val="24"/>
-              </w:rPr>
-            </w:pPr>
-            <w:r>
-              <w:rPr>
-                <w:rFonts w:ascii="Tw Cen MT" w:hAnsi="Tw Cen MT"/>
-                <w:b/>
-                <w:bCs/>
-                <w:sz w:val="22"/>
-                <w:szCs w:val="24"/>
-              </w:rPr>
-              <w:t xml:space="preserve">Activité </w:t>
-            </w:r>
-            <w:r>
-              <w:rPr>
-                <w:rFonts w:ascii="Tw Cen MT" w:hAnsi="Tw Cen MT"/>
-                <w:b/>
-                <w:bCs/>
-                <w:sz w:val="22"/>
-                <w:szCs w:val="24"/>
-              </w:rPr>
-              <w:t>3</w:t>
-            </w:r>
-          </w:p>
-          <w:p>
-            <w:pPr>
-              <w:pStyle w:val="Paragraphedeliste"/>
-              <w:numPr>
-                <w:ilvl w:val="0"/>
-                <w:numId w:val="10"/>
-              </w:numPr>
-              <w:spacing w:line="240" w:lineRule="auto"/>
-              <w:jc w:val="left"/>
-              <w:rPr>
-                <w:highlight w:val="yellow"/>
-              </w:rPr>
-            </w:pPr>
-            <w:r>
-              <w:rPr>
-                <w:highlight w:val="yellow"/>
-              </w:rPr>
-              <w:t>Prendre connaissance de la Fiche ** (Ingénierie Systèmes – Diagramme des exigences).</w:t>
-            </w:r>
-          </w:p>
-          <w:p>
-            <w:pPr>
-              <w:pStyle w:val="Paragraphedeliste"/>
-              <w:numPr>
-                <w:ilvl w:val="0"/>
-                <w:numId w:val="10"/>
-              </w:numPr>
-              <w:spacing w:line="240" w:lineRule="auto"/>
-              <w:jc w:val="left"/>
-            </w:pPr>
-            <w:r>
-              <w:rPr>
-                <w:highlight w:val="yellow"/>
-              </w:rPr>
-              <w:t>L’exigence ** est-elle respectée ?</w:t>
-            </w:r>
-          </w:p>
-        </w:tc>
-      </w:tr>
-    </w:tbl>
     <w:p/>
     <w:tbl>
       <w:tblPr>
@@ -789,20 +691,6 @@
             </w:pPr>
             <w:r>
               <w:t>Réaliser une synthèse de l’activité 2.</w:t>
-            </w:r>
-          </w:p>
-          <w:p>
-            <w:pPr>
-              <w:pStyle w:val="Paragraphedeliste"/>
-              <w:numPr>
-                <w:ilvl w:val="1"/>
-                <w:numId w:val="10"/>
-              </w:numPr>
-              <w:spacing w:line="240" w:lineRule="auto"/>
-              <w:jc w:val="left"/>
-            </w:pPr>
-            <w:r>
-              <w:t>Réaliser une synthèse de l’activité 3.</w:t>
             </w:r>
           </w:p>
           <w:p>
@@ -1199,8 +1087,17 @@
               <w:i/>
               <w:sz w:val="18"/>
             </w:rPr>
-            <w:t>Moby Crea</w:t>
+            <w:t xml:space="preserve">Moby </w:t>
           </w:r>
+          <w:proofErr w:type="spellStart"/>
+          <w:r>
+            <w:rPr>
+              <w:i/>
+              <w:sz w:val="18"/>
+            </w:rPr>
+            <w:t>Crea</w:t>
+          </w:r>
+          <w:proofErr w:type="spellEnd"/>
         </w:p>
         <w:p>
           <w:pPr>

--- a/01_MiseEnService/13_MobyCrea_01_MiseEnService.docx
+++ b/01_MiseEnService/13_MobyCrea_01_MiseEnService.docx
@@ -470,6 +470,12 @@
                 <w:highlight w:val="yellow"/>
               </w:rPr>
               <w:t xml:space="preserve"> en utilisant le module d’asservissement vertical et le module d’asservissement horizontal.</w:t>
+            </w:r>
+            <w:r>
+              <w:rPr>
+                <w:highlight w:val="yellow"/>
+              </w:rPr>
+              <w:t xml:space="preserve"> A PRECISER. </w:t>
             </w:r>
           </w:p>
           <w:p>

--- a/01_MiseEnService/13_MobyCrea_01_MiseEnService.docx
+++ b/01_MiseEnService/13_MobyCrea_01_MiseEnService.docx
@@ -10,13 +10,8 @@
         <w:t xml:space="preserve">Mise en service </w:t>
       </w:r>
       <w:r>
-        <w:t xml:space="preserve">du Moby </w:t>
+        <w:t>du Moby Crea</w:t>
       </w:r>
-      <w:proofErr w:type="spellStart"/>
-      <w:r>
-        <w:t>Crea</w:t>
-      </w:r>
-      <w:proofErr w:type="spellEnd"/>
       <w:r>
         <w:t>– 20 minutes</w:t>
       </w:r>
@@ -573,6 +568,20 @@
                 <w:highlight w:val="yellow"/>
               </w:rPr>
               <w:t>.</w:t>
+            </w:r>
+          </w:p>
+          <w:p>
+            <w:pPr>
+              <w:pStyle w:val="Paragraphedeliste"/>
+              <w:numPr>
+                <w:ilvl w:val="0"/>
+                <w:numId w:val="10"/>
+              </w:numPr>
+              <w:spacing w:line="240" w:lineRule="auto"/>
+              <w:jc w:val="left"/>
+            </w:pPr>
+            <w:r>
+              <w:t>Expliquer comment sont obtenus les différents mouvements du MobyCrea.</w:t>
             </w:r>
           </w:p>
         </w:tc>
@@ -1093,17 +1102,8 @@
               <w:i/>
               <w:sz w:val="18"/>
             </w:rPr>
-            <w:t xml:space="preserve">Moby </w:t>
+            <w:t>Moby Crea</w:t>
           </w:r>
-          <w:proofErr w:type="spellStart"/>
-          <w:r>
-            <w:rPr>
-              <w:i/>
-              <w:sz w:val="18"/>
-            </w:rPr>
-            <w:t>Crea</w:t>
-          </w:r>
-          <w:proofErr w:type="spellEnd"/>
         </w:p>
         <w:p>
           <w:pPr>

--- a/01_MiseEnService/13_MobyCrea_01_MiseEnService.docx
+++ b/01_MiseEnService/13_MobyCrea_01_MiseEnService.docx
@@ -10,8 +10,13 @@
         <w:t xml:space="preserve">Mise en service </w:t>
       </w:r>
       <w:r>
-        <w:t>du Moby Crea</w:t>
+        <w:t xml:space="preserve">du Moby </w:t>
       </w:r>
+      <w:proofErr w:type="spellStart"/>
+      <w:r>
+        <w:t>Crea</w:t>
+      </w:r>
+      <w:proofErr w:type="spellEnd"/>
       <w:r>
         <w:t>– 20 minutes</w:t>
       </w:r>
@@ -428,93 +433,7 @@
                 <w:sz w:val="22"/>
                 <w:szCs w:val="24"/>
               </w:rPr>
-              <w:t xml:space="preserve">Activité </w:t>
-            </w:r>
-            <w:r>
-              <w:rPr>
-                <w:rFonts w:ascii="Tw Cen MT" w:hAnsi="Tw Cen MT"/>
-                <w:b/>
-                <w:bCs/>
-                <w:sz w:val="22"/>
-                <w:szCs w:val="24"/>
-              </w:rPr>
-              <w:t>2</w:t>
-            </w:r>
-          </w:p>
-          <w:p>
-            <w:pPr>
-              <w:pStyle w:val="Paragraphedeliste"/>
-              <w:numPr>
-                <w:ilvl w:val="0"/>
-                <w:numId w:val="10"/>
-              </w:numPr>
-              <w:spacing w:line="240" w:lineRule="auto"/>
-              <w:jc w:val="left"/>
-              <w:rPr>
-                <w:highlight w:val="yellow"/>
-              </w:rPr>
-            </w:pPr>
-            <w:r>
-              <w:rPr>
-                <w:highlight w:val="yellow"/>
-              </w:rPr>
-              <w:t>Réaliser un essai</w:t>
-            </w:r>
-            <w:r>
-              <w:rPr>
-                <w:highlight w:val="yellow"/>
-              </w:rPr>
-              <w:t xml:space="preserve"> en utilisant le module d’asservissement vertical et le module d’asservissement horizontal.</w:t>
-            </w:r>
-            <w:r>
-              <w:rPr>
-                <w:highlight w:val="yellow"/>
-              </w:rPr>
-              <w:t xml:space="preserve"> A PRECISER. </w:t>
-            </w:r>
-          </w:p>
-          <w:p>
-            <w:pPr>
-              <w:pStyle w:val="Paragraphedeliste"/>
-              <w:numPr>
-                <w:ilvl w:val="0"/>
-                <w:numId w:val="10"/>
-              </w:numPr>
-              <w:spacing w:line="240" w:lineRule="auto"/>
-              <w:jc w:val="left"/>
-              <w:rPr>
-                <w:highlight w:val="yellow"/>
-              </w:rPr>
-            </w:pPr>
-            <w:r>
-              <w:rPr>
-                <w:highlight w:val="yellow"/>
-              </w:rPr>
-              <w:t>Afficher l</w:t>
-            </w:r>
-            <w:r>
-              <w:rPr>
-                <w:highlight w:val="yellow"/>
-              </w:rPr>
-              <w:t>es</w:t>
-            </w:r>
-            <w:r>
-              <w:rPr>
-                <w:highlight w:val="yellow"/>
-              </w:rPr>
-              <w:t xml:space="preserve"> courb</w:t>
-            </w:r>
-            <w:r>
-              <w:rPr>
-                <w:highlight w:val="yellow"/>
-              </w:rPr>
-              <w:t>es</w:t>
-            </w:r>
-            <w:r>
-              <w:rPr>
-                <w:highlight w:val="yellow"/>
-              </w:rPr>
-              <w:t>.</w:t>
+              <w:t>Activité 2</w:t>
             </w:r>
           </w:p>
           <w:p>
@@ -528,46 +447,16 @@
               <w:jc w:val="left"/>
             </w:pPr>
             <w:r>
-              <w:rPr>
-                <w:highlight w:val="yellow"/>
-              </w:rPr>
-              <w:t>Commenter le</w:t>
-            </w:r>
-            <w:r>
-              <w:rPr>
-                <w:highlight w:val="yellow"/>
-              </w:rPr>
-              <w:t>s</w:t>
-            </w:r>
-            <w:r>
-              <w:rPr>
-                <w:highlight w:val="yellow"/>
-              </w:rPr>
-              <w:t xml:space="preserve"> courbe</w:t>
-            </w:r>
-            <w:r>
-              <w:rPr>
-                <w:highlight w:val="yellow"/>
-              </w:rPr>
-              <w:t>s</w:t>
-            </w:r>
-            <w:r>
-              <w:rPr>
-                <w:highlight w:val="yellow"/>
-              </w:rPr>
-              <w:t xml:space="preserve"> obtenue</w:t>
-            </w:r>
-            <w:r>
-              <w:rPr>
-                <w:highlight w:val="yellow"/>
-              </w:rPr>
-              <w:t>s</w:t>
-            </w:r>
-            <w:r>
-              <w:rPr>
-                <w:highlight w:val="yellow"/>
-              </w:rPr>
-              <w:t>.</w:t>
+              <w:t>Réaliser un essai</w:t>
+            </w:r>
+            <w:r>
+              <w:t xml:space="preserve"> en utilisant le module </w:t>
+            </w:r>
+            <w:r>
+              <w:t>« Mesures Moby Créa » et un mouvement « Car Ride ».</w:t>
+            </w:r>
+            <w:r>
+              <w:t xml:space="preserve"> </w:t>
             </w:r>
           </w:p>
           <w:p>
@@ -581,7 +470,76 @@
               <w:jc w:val="left"/>
             </w:pPr>
             <w:r>
-              <w:t>Expliquer comment sont obtenus les différents mouvements du MobyCrea.</w:t>
+              <w:t>Afficher l</w:t>
+            </w:r>
+            <w:r>
+              <w:t>es</w:t>
+            </w:r>
+            <w:r>
+              <w:t xml:space="preserve"> courb</w:t>
+            </w:r>
+            <w:r>
+              <w:t>es</w:t>
+            </w:r>
+            <w:r>
+              <w:t>.</w:t>
+            </w:r>
+          </w:p>
+          <w:p>
+            <w:pPr>
+              <w:pStyle w:val="Paragraphedeliste"/>
+              <w:numPr>
+                <w:ilvl w:val="0"/>
+                <w:numId w:val="10"/>
+              </w:numPr>
+              <w:spacing w:line="240" w:lineRule="auto"/>
+              <w:jc w:val="left"/>
+            </w:pPr>
+            <w:r>
+              <w:t>Commenter le</w:t>
+            </w:r>
+            <w:r>
+              <w:t>s</w:t>
+            </w:r>
+            <w:r>
+              <w:t xml:space="preserve"> courbe</w:t>
+            </w:r>
+            <w:r>
+              <w:t>s</w:t>
+            </w:r>
+            <w:r>
+              <w:t xml:space="preserve"> obtenue</w:t>
+            </w:r>
+            <w:r>
+              <w:t>s</w:t>
+            </w:r>
+            <w:r>
+              <w:t>.</w:t>
+            </w:r>
+          </w:p>
+          <w:p>
+            <w:pPr>
+              <w:pStyle w:val="Paragraphedeliste"/>
+              <w:numPr>
+                <w:ilvl w:val="0"/>
+                <w:numId w:val="10"/>
+              </w:numPr>
+              <w:spacing w:line="240" w:lineRule="auto"/>
+              <w:jc w:val="left"/>
+            </w:pPr>
+            <w:r>
+              <w:t>Expliquer comment sont obtenus les différents</w:t>
+            </w:r>
+            <w:r>
+              <w:t xml:space="preserve"> mouvements du </w:t>
+            </w:r>
+            <w:proofErr w:type="spellStart"/>
+            <w:r>
+              <w:t>MobyCrea</w:t>
+            </w:r>
+            <w:proofErr w:type="spellEnd"/>
+            <w:r>
+              <w:t>.</w:t>
             </w:r>
           </w:p>
         </w:tc>
@@ -1102,8 +1060,17 @@
               <w:i/>
               <w:sz w:val="18"/>
             </w:rPr>
-            <w:t>Moby Crea</w:t>
+            <w:t xml:space="preserve">Moby </w:t>
           </w:r>
+          <w:proofErr w:type="spellStart"/>
+          <w:r>
+            <w:rPr>
+              <w:i/>
+              <w:sz w:val="18"/>
+            </w:rPr>
+            <w:t>Crea</w:t>
+          </w:r>
+          <w:proofErr w:type="spellEnd"/>
         </w:p>
         <w:p>
           <w:pPr>

--- a/01_MiseEnService/13_MobyCrea_01_MiseEnService.docx
+++ b/01_MiseEnService/13_MobyCrea_01_MiseEnService.docx
@@ -1,6 +1,6 @@
 
 <file path=word/document.xml><?xml version="1.0" encoding="utf-8"?>
-<w:document xmlns:wpc="http://schemas.microsoft.com/office/word/2010/wordprocessingCanvas" xmlns:cx="http://schemas.microsoft.com/office/drawing/2014/chartex" xmlns:cx1="http://schemas.microsoft.com/office/drawing/2015/9/8/chartex" xmlns:cx2="http://schemas.microsoft.com/office/drawing/2015/10/21/chartex" xmlns:cx3="http://schemas.microsoft.com/office/drawing/2016/5/9/chartex" xmlns:cx4="http://schemas.microsoft.com/office/drawing/2016/5/10/chartex" xmlns:cx5="http://schemas.microsoft.com/office/drawing/2016/5/11/chartex" xmlns:cx6="http://schemas.microsoft.com/office/drawing/2016/5/12/chartex" xmlns:cx7="http://schemas.microsoft.com/office/drawing/2016/5/13/chartex" xmlns:cx8="http://schemas.microsoft.com/office/drawing/2016/5/14/chartex" xmlns:mc="http://schemas.openxmlformats.org/markup-compatibility/2006" xmlns:aink="http://schemas.microsoft.com/office/drawing/2016/ink" xmlns:am3d="http://schemas.microsoft.com/office/drawing/2017/model3d" xmlns:o="urn:schemas-microsoft-com:office:office" xmlns:oel="http://schemas.microsoft.com/office/2019/extlst" xmlns:r="http://schemas.openxmlformats.org/officeDocument/2006/relationships" xmlns:m="http://schemas.openxmlformats.org/officeDocument/2006/math" xmlns:v="urn:schemas-microsoft-com:vml" xmlns:wp14="http://schemas.microsoft.com/office/word/2010/wordprocessingDrawing" xmlns:wp="http://schemas.openxmlformats.org/drawingml/2006/wordprocessingDrawing" xmlns:w10="urn:schemas-microsoft-com:office:word" xmlns:w="http://schemas.openxmlformats.org/wordprocessingml/2006/main" xmlns:w14="http://schemas.microsoft.com/office/word/2010/wordml" xmlns:w15="http://schemas.microsoft.com/office/word/2012/wordml" xmlns:w16cex="http://schemas.microsoft.com/office/word/2018/wordml/cex" xmlns:w16cid="http://schemas.microsoft.com/office/word/2016/wordml/cid" xmlns:w16="http://schemas.microsoft.com/office/word/2018/wordml" xmlns:w16sdtdh="http://schemas.microsoft.com/office/word/2020/wordml/sdtdatahash" xmlns:w16se="http://schemas.microsoft.com/office/word/2015/wordml/symex" xmlns:wpg="http://schemas.microsoft.com/office/word/2010/wordprocessingGroup" xmlns:wpi="http://schemas.microsoft.com/office/word/2010/wordprocessingInk" xmlns:wne="http://schemas.microsoft.com/office/word/2006/wordml" xmlns:wps="http://schemas.microsoft.com/office/word/2010/wordprocessingShape" mc:Ignorable="w14 w15 w16se w16cid w16 w16cex w16sdtdh wp14">
+<w:document xmlns:wpc="http://schemas.microsoft.com/office/word/2010/wordprocessingCanvas" xmlns:cx="http://schemas.microsoft.com/office/drawing/2014/chartex" xmlns:cx1="http://schemas.microsoft.com/office/drawing/2015/9/8/chartex" xmlns:cx2="http://schemas.microsoft.com/office/drawing/2015/10/21/chartex" xmlns:cx3="http://schemas.microsoft.com/office/drawing/2016/5/9/chartex" xmlns:cx4="http://schemas.microsoft.com/office/drawing/2016/5/10/chartex" xmlns:cx5="http://schemas.microsoft.com/office/drawing/2016/5/11/chartex" xmlns:cx6="http://schemas.microsoft.com/office/drawing/2016/5/12/chartex" xmlns:cx7="http://schemas.microsoft.com/office/drawing/2016/5/13/chartex" xmlns:cx8="http://schemas.microsoft.com/office/drawing/2016/5/14/chartex" xmlns:mc="http://schemas.openxmlformats.org/markup-compatibility/2006" xmlns:aink="http://schemas.microsoft.com/office/drawing/2016/ink" xmlns:am3d="http://schemas.microsoft.com/office/drawing/2017/model3d" xmlns:o="urn:schemas-microsoft-com:office:office" xmlns:r="http://schemas.openxmlformats.org/officeDocument/2006/relationships" xmlns:m="http://schemas.openxmlformats.org/officeDocument/2006/math" xmlns:v="urn:schemas-microsoft-com:vml" xmlns:wp14="http://schemas.microsoft.com/office/word/2010/wordprocessingDrawing" xmlns:wp="http://schemas.openxmlformats.org/drawingml/2006/wordprocessingDrawing" xmlns:w10="urn:schemas-microsoft-com:office:word" xmlns:w="http://schemas.openxmlformats.org/wordprocessingml/2006/main" xmlns:w14="http://schemas.microsoft.com/office/word/2010/wordml" xmlns:w15="http://schemas.microsoft.com/office/word/2012/wordml" xmlns:w16cex="http://schemas.microsoft.com/office/word/2018/wordml/cex" xmlns:w16cid="http://schemas.microsoft.com/office/word/2016/wordml/cid" xmlns:w16="http://schemas.microsoft.com/office/word/2018/wordml" xmlns:w16sdtdh="http://schemas.microsoft.com/office/word/2020/wordml/sdtdatahash" xmlns:w16se="http://schemas.microsoft.com/office/word/2015/wordml/symex" xmlns:wpg="http://schemas.microsoft.com/office/word/2010/wordprocessingGroup" xmlns:wpi="http://schemas.microsoft.com/office/word/2010/wordprocessingInk" xmlns:wne="http://schemas.microsoft.com/office/word/2006/wordml" xmlns:wps="http://schemas.microsoft.com/office/word/2010/wordprocessingShape" mc:Ignorable="w14 w15 w16se w16cid w16 w16cex w16sdtdh wp14">
   <w:body>
     <w:p>
       <w:pPr>
@@ -528,7 +528,16 @@
               <w:jc w:val="left"/>
             </w:pPr>
             <w:r>
-              <w:t>Expliquer comment sont obtenus les différents</w:t>
+              <w:t>Expliquer</w:t>
+            </w:r>
+            <w:r>
+              <w:t xml:space="preserve"> </w:t>
+            </w:r>
+            <w:r>
+              <w:t>qualitativement</w:t>
+            </w:r>
+            <w:r>
+              <w:t xml:space="preserve"> comment sont obtenus les différents</w:t>
             </w:r>
             <w:r>
               <w:t xml:space="preserve"> mouvements du </w:t>
@@ -713,7 +722,16 @@
               <w:jc w:val="left"/>
             </w:pPr>
             <w:r>
-              <w:t>garder des copies d’écran dans PowerPoint ou Word</w:t>
+              <w:t>Conser</w:t>
+            </w:r>
+            <w:r>
+              <w:t>v</w:t>
+            </w:r>
+            <w:r>
+              <w:t>er</w:t>
+            </w:r>
+            <w:r>
+              <w:t xml:space="preserve"> des copies d’écran dans PowerPoint ou Word</w:t>
             </w:r>
           </w:p>
           <w:p>
@@ -766,7 +784,7 @@
 </file>
 
 <file path=word/endnotes.xml><?xml version="1.0" encoding="utf-8"?>
-<w:endnotes xmlns:wpc="http://schemas.microsoft.com/office/word/2010/wordprocessingCanvas" xmlns:cx="http://schemas.microsoft.com/office/drawing/2014/chartex" xmlns:cx1="http://schemas.microsoft.com/office/drawing/2015/9/8/chartex" xmlns:cx2="http://schemas.microsoft.com/office/drawing/2015/10/21/chartex" xmlns:cx3="http://schemas.microsoft.com/office/drawing/2016/5/9/chartex" xmlns:cx4="http://schemas.microsoft.com/office/drawing/2016/5/10/chartex" xmlns:cx5="http://schemas.microsoft.com/office/drawing/2016/5/11/chartex" xmlns:cx6="http://schemas.microsoft.com/office/drawing/2016/5/12/chartex" xmlns:cx7="http://schemas.microsoft.com/office/drawing/2016/5/13/chartex" xmlns:cx8="http://schemas.microsoft.com/office/drawing/2016/5/14/chartex" xmlns:mc="http://schemas.openxmlformats.org/markup-compatibility/2006" xmlns:aink="http://schemas.microsoft.com/office/drawing/2016/ink" xmlns:am3d="http://schemas.microsoft.com/office/drawing/2017/model3d" xmlns:o="urn:schemas-microsoft-com:office:office" xmlns:oel="http://schemas.microsoft.com/office/2019/extlst" xmlns:r="http://schemas.openxmlformats.org/officeDocument/2006/relationships" xmlns:m="http://schemas.openxmlformats.org/officeDocument/2006/math" xmlns:v="urn:schemas-microsoft-com:vml" xmlns:wp14="http://schemas.microsoft.com/office/word/2010/wordprocessingDrawing" xmlns:wp="http://schemas.openxmlformats.org/drawingml/2006/wordprocessingDrawing" xmlns:w10="urn:schemas-microsoft-com:office:word" xmlns:w="http://schemas.openxmlformats.org/wordprocessingml/2006/main" xmlns:w14="http://schemas.microsoft.com/office/word/2010/wordml" xmlns:w15="http://schemas.microsoft.com/office/word/2012/wordml" xmlns:w16cex="http://schemas.microsoft.com/office/word/2018/wordml/cex" xmlns:w16cid="http://schemas.microsoft.com/office/word/2016/wordml/cid" xmlns:w16="http://schemas.microsoft.com/office/word/2018/wordml" xmlns:w16sdtdh="http://schemas.microsoft.com/office/word/2020/wordml/sdtdatahash" xmlns:w16se="http://schemas.microsoft.com/office/word/2015/wordml/symex" xmlns:wpg="http://schemas.microsoft.com/office/word/2010/wordprocessingGroup" xmlns:wpi="http://schemas.microsoft.com/office/word/2010/wordprocessingInk" xmlns:wne="http://schemas.microsoft.com/office/word/2006/wordml" xmlns:wps="http://schemas.microsoft.com/office/word/2010/wordprocessingShape" mc:Ignorable="w14 w15 w16se w16cid w16 w16cex w16sdtdh wp14">
+<w:endnotes xmlns:wpc="http://schemas.microsoft.com/office/word/2010/wordprocessingCanvas" xmlns:cx="http://schemas.microsoft.com/office/drawing/2014/chartex" xmlns:cx1="http://schemas.microsoft.com/office/drawing/2015/9/8/chartex" xmlns:cx2="http://schemas.microsoft.com/office/drawing/2015/10/21/chartex" xmlns:cx3="http://schemas.microsoft.com/office/drawing/2016/5/9/chartex" xmlns:cx4="http://schemas.microsoft.com/office/drawing/2016/5/10/chartex" xmlns:cx5="http://schemas.microsoft.com/office/drawing/2016/5/11/chartex" xmlns:cx6="http://schemas.microsoft.com/office/drawing/2016/5/12/chartex" xmlns:cx7="http://schemas.microsoft.com/office/drawing/2016/5/13/chartex" xmlns:cx8="http://schemas.microsoft.com/office/drawing/2016/5/14/chartex" xmlns:mc="http://schemas.openxmlformats.org/markup-compatibility/2006" xmlns:aink="http://schemas.microsoft.com/office/drawing/2016/ink" xmlns:am3d="http://schemas.microsoft.com/office/drawing/2017/model3d" xmlns:o="urn:schemas-microsoft-com:office:office" xmlns:r="http://schemas.openxmlformats.org/officeDocument/2006/relationships" xmlns:m="http://schemas.openxmlformats.org/officeDocument/2006/math" xmlns:v="urn:schemas-microsoft-com:vml" xmlns:wp14="http://schemas.microsoft.com/office/word/2010/wordprocessingDrawing" xmlns:wp="http://schemas.openxmlformats.org/drawingml/2006/wordprocessingDrawing" xmlns:w10="urn:schemas-microsoft-com:office:word" xmlns:w="http://schemas.openxmlformats.org/wordprocessingml/2006/main" xmlns:w14="http://schemas.microsoft.com/office/word/2010/wordml" xmlns:w15="http://schemas.microsoft.com/office/word/2012/wordml" xmlns:w16cex="http://schemas.microsoft.com/office/word/2018/wordml/cex" xmlns:w16cid="http://schemas.microsoft.com/office/word/2016/wordml/cid" xmlns:w16="http://schemas.microsoft.com/office/word/2018/wordml" xmlns:w16sdtdh="http://schemas.microsoft.com/office/word/2020/wordml/sdtdatahash" xmlns:w16se="http://schemas.microsoft.com/office/word/2015/wordml/symex" xmlns:wpg="http://schemas.microsoft.com/office/word/2010/wordprocessingGroup" xmlns:wpi="http://schemas.microsoft.com/office/word/2010/wordprocessingInk" xmlns:wne="http://schemas.microsoft.com/office/word/2006/wordml" xmlns:wps="http://schemas.microsoft.com/office/word/2010/wordprocessingShape" mc:Ignorable="w14 w15 w16se w16cid w16 w16cex w16sdtdh wp14">
   <w:endnote w:type="separator" w:id="-1">
     <w:p>
       <w:pPr>
@@ -791,7 +809,7 @@
 </file>
 
 <file path=word/footer1.xml><?xml version="1.0" encoding="utf-8"?>
-<w:ftr xmlns:wpc="http://schemas.microsoft.com/office/word/2010/wordprocessingCanvas" xmlns:cx="http://schemas.microsoft.com/office/drawing/2014/chartex" xmlns:cx1="http://schemas.microsoft.com/office/drawing/2015/9/8/chartex" xmlns:cx2="http://schemas.microsoft.com/office/drawing/2015/10/21/chartex" xmlns:cx3="http://schemas.microsoft.com/office/drawing/2016/5/9/chartex" xmlns:cx4="http://schemas.microsoft.com/office/drawing/2016/5/10/chartex" xmlns:cx5="http://schemas.microsoft.com/office/drawing/2016/5/11/chartex" xmlns:cx6="http://schemas.microsoft.com/office/drawing/2016/5/12/chartex" xmlns:cx7="http://schemas.microsoft.com/office/drawing/2016/5/13/chartex" xmlns:cx8="http://schemas.microsoft.com/office/drawing/2016/5/14/chartex" xmlns:mc="http://schemas.openxmlformats.org/markup-compatibility/2006" xmlns:aink="http://schemas.microsoft.com/office/drawing/2016/ink" xmlns:am3d="http://schemas.microsoft.com/office/drawing/2017/model3d" xmlns:o="urn:schemas-microsoft-com:office:office" xmlns:oel="http://schemas.microsoft.com/office/2019/extlst" xmlns:r="http://schemas.openxmlformats.org/officeDocument/2006/relationships" xmlns:m="http://schemas.openxmlformats.org/officeDocument/2006/math" xmlns:v="urn:schemas-microsoft-com:vml" xmlns:wp14="http://schemas.microsoft.com/office/word/2010/wordprocessingDrawing" xmlns:wp="http://schemas.openxmlformats.org/drawingml/2006/wordprocessingDrawing" xmlns:w10="urn:schemas-microsoft-com:office:word" xmlns:w="http://schemas.openxmlformats.org/wordprocessingml/2006/main" xmlns:w14="http://schemas.microsoft.com/office/word/2010/wordml" xmlns:w15="http://schemas.microsoft.com/office/word/2012/wordml" xmlns:w16cex="http://schemas.microsoft.com/office/word/2018/wordml/cex" xmlns:w16cid="http://schemas.microsoft.com/office/word/2016/wordml/cid" xmlns:w16="http://schemas.microsoft.com/office/word/2018/wordml" xmlns:w16sdtdh="http://schemas.microsoft.com/office/word/2020/wordml/sdtdatahash" xmlns:w16se="http://schemas.microsoft.com/office/word/2015/wordml/symex" xmlns:wpg="http://schemas.microsoft.com/office/word/2010/wordprocessingGroup" xmlns:wpi="http://schemas.microsoft.com/office/word/2010/wordprocessingInk" xmlns:wne="http://schemas.microsoft.com/office/word/2006/wordml" xmlns:wps="http://schemas.microsoft.com/office/word/2010/wordprocessingShape" mc:Ignorable="w14 w15 w16se w16cid w16 w16cex w16sdtdh wp14">
+<w:ftr xmlns:wpc="http://schemas.microsoft.com/office/word/2010/wordprocessingCanvas" xmlns:cx="http://schemas.microsoft.com/office/drawing/2014/chartex" xmlns:cx1="http://schemas.microsoft.com/office/drawing/2015/9/8/chartex" xmlns:cx2="http://schemas.microsoft.com/office/drawing/2015/10/21/chartex" xmlns:cx3="http://schemas.microsoft.com/office/drawing/2016/5/9/chartex" xmlns:cx4="http://schemas.microsoft.com/office/drawing/2016/5/10/chartex" xmlns:cx5="http://schemas.microsoft.com/office/drawing/2016/5/11/chartex" xmlns:cx6="http://schemas.microsoft.com/office/drawing/2016/5/12/chartex" xmlns:cx7="http://schemas.microsoft.com/office/drawing/2016/5/13/chartex" xmlns:cx8="http://schemas.microsoft.com/office/drawing/2016/5/14/chartex" xmlns:mc="http://schemas.openxmlformats.org/markup-compatibility/2006" xmlns:aink="http://schemas.microsoft.com/office/drawing/2016/ink" xmlns:am3d="http://schemas.microsoft.com/office/drawing/2017/model3d" xmlns:o="urn:schemas-microsoft-com:office:office" xmlns:r="http://schemas.openxmlformats.org/officeDocument/2006/relationships" xmlns:m="http://schemas.openxmlformats.org/officeDocument/2006/math" xmlns:v="urn:schemas-microsoft-com:vml" xmlns:wp14="http://schemas.microsoft.com/office/word/2010/wordprocessingDrawing" xmlns:wp="http://schemas.openxmlformats.org/drawingml/2006/wordprocessingDrawing" xmlns:w10="urn:schemas-microsoft-com:office:word" xmlns:w="http://schemas.openxmlformats.org/wordprocessingml/2006/main" xmlns:w14="http://schemas.microsoft.com/office/word/2010/wordml" xmlns:w15="http://schemas.microsoft.com/office/word/2012/wordml" xmlns:w16cex="http://schemas.microsoft.com/office/word/2018/wordml/cex" xmlns:w16cid="http://schemas.microsoft.com/office/word/2016/wordml/cid" xmlns:w16="http://schemas.microsoft.com/office/word/2018/wordml" xmlns:w16sdtdh="http://schemas.microsoft.com/office/word/2020/wordml/sdtdatahash" xmlns:w16se="http://schemas.microsoft.com/office/word/2015/wordml/symex" xmlns:wpg="http://schemas.microsoft.com/office/word/2010/wordprocessingGroup" xmlns:wpi="http://schemas.microsoft.com/office/word/2010/wordprocessingInk" xmlns:wne="http://schemas.microsoft.com/office/word/2006/wordml" xmlns:wps="http://schemas.microsoft.com/office/word/2010/wordprocessingShape" mc:Ignorable="w14 w15 w16se w16cid w16 w16cex w16sdtdh wp14">
   <w:tbl>
     <w:tblPr>
       <w:tblStyle w:val="Grilledutableau"/>
@@ -951,7 +969,7 @@
 </file>
 
 <file path=word/footer2.xml><?xml version="1.0" encoding="utf-8"?>
-<w:ftr xmlns:wpc="http://schemas.microsoft.com/office/word/2010/wordprocessingCanvas" xmlns:cx="http://schemas.microsoft.com/office/drawing/2014/chartex" xmlns:cx1="http://schemas.microsoft.com/office/drawing/2015/9/8/chartex" xmlns:cx2="http://schemas.microsoft.com/office/drawing/2015/10/21/chartex" xmlns:cx3="http://schemas.microsoft.com/office/drawing/2016/5/9/chartex" xmlns:cx4="http://schemas.microsoft.com/office/drawing/2016/5/10/chartex" xmlns:cx5="http://schemas.microsoft.com/office/drawing/2016/5/11/chartex" xmlns:cx6="http://schemas.microsoft.com/office/drawing/2016/5/12/chartex" xmlns:cx7="http://schemas.microsoft.com/office/drawing/2016/5/13/chartex" xmlns:cx8="http://schemas.microsoft.com/office/drawing/2016/5/14/chartex" xmlns:mc="http://schemas.openxmlformats.org/markup-compatibility/2006" xmlns:aink="http://schemas.microsoft.com/office/drawing/2016/ink" xmlns:am3d="http://schemas.microsoft.com/office/drawing/2017/model3d" xmlns:o="urn:schemas-microsoft-com:office:office" xmlns:oel="http://schemas.microsoft.com/office/2019/extlst" xmlns:r="http://schemas.openxmlformats.org/officeDocument/2006/relationships" xmlns:m="http://schemas.openxmlformats.org/officeDocument/2006/math" xmlns:v="urn:schemas-microsoft-com:vml" xmlns:wp14="http://schemas.microsoft.com/office/word/2010/wordprocessingDrawing" xmlns:wp="http://schemas.openxmlformats.org/drawingml/2006/wordprocessingDrawing" xmlns:w10="urn:schemas-microsoft-com:office:word" xmlns:w="http://schemas.openxmlformats.org/wordprocessingml/2006/main" xmlns:w14="http://schemas.microsoft.com/office/word/2010/wordml" xmlns:w15="http://schemas.microsoft.com/office/word/2012/wordml" xmlns:w16cex="http://schemas.microsoft.com/office/word/2018/wordml/cex" xmlns:w16cid="http://schemas.microsoft.com/office/word/2016/wordml/cid" xmlns:w16="http://schemas.microsoft.com/office/word/2018/wordml" xmlns:w16sdtdh="http://schemas.microsoft.com/office/word/2020/wordml/sdtdatahash" xmlns:w16se="http://schemas.microsoft.com/office/word/2015/wordml/symex" xmlns:wpg="http://schemas.microsoft.com/office/word/2010/wordprocessingGroup" xmlns:wpi="http://schemas.microsoft.com/office/word/2010/wordprocessingInk" xmlns:wne="http://schemas.microsoft.com/office/word/2006/wordml" xmlns:wps="http://schemas.microsoft.com/office/word/2010/wordprocessingShape" mc:Ignorable="w14 w15 w16se w16cid w16 w16cex w16sdtdh wp14">
+<w:ftr xmlns:wpc="http://schemas.microsoft.com/office/word/2010/wordprocessingCanvas" xmlns:cx="http://schemas.microsoft.com/office/drawing/2014/chartex" xmlns:cx1="http://schemas.microsoft.com/office/drawing/2015/9/8/chartex" xmlns:cx2="http://schemas.microsoft.com/office/drawing/2015/10/21/chartex" xmlns:cx3="http://schemas.microsoft.com/office/drawing/2016/5/9/chartex" xmlns:cx4="http://schemas.microsoft.com/office/drawing/2016/5/10/chartex" xmlns:cx5="http://schemas.microsoft.com/office/drawing/2016/5/11/chartex" xmlns:cx6="http://schemas.microsoft.com/office/drawing/2016/5/12/chartex" xmlns:cx7="http://schemas.microsoft.com/office/drawing/2016/5/13/chartex" xmlns:cx8="http://schemas.microsoft.com/office/drawing/2016/5/14/chartex" xmlns:mc="http://schemas.openxmlformats.org/markup-compatibility/2006" xmlns:aink="http://schemas.microsoft.com/office/drawing/2016/ink" xmlns:am3d="http://schemas.microsoft.com/office/drawing/2017/model3d" xmlns:o="urn:schemas-microsoft-com:office:office" xmlns:r="http://schemas.openxmlformats.org/officeDocument/2006/relationships" xmlns:m="http://schemas.openxmlformats.org/officeDocument/2006/math" xmlns:v="urn:schemas-microsoft-com:vml" xmlns:wp14="http://schemas.microsoft.com/office/word/2010/wordprocessingDrawing" xmlns:wp="http://schemas.openxmlformats.org/drawingml/2006/wordprocessingDrawing" xmlns:w10="urn:schemas-microsoft-com:office:word" xmlns:w="http://schemas.openxmlformats.org/wordprocessingml/2006/main" xmlns:w14="http://schemas.microsoft.com/office/word/2010/wordml" xmlns:w15="http://schemas.microsoft.com/office/word/2012/wordml" xmlns:w16cex="http://schemas.microsoft.com/office/word/2018/wordml/cex" xmlns:w16cid="http://schemas.microsoft.com/office/word/2016/wordml/cid" xmlns:w16="http://schemas.microsoft.com/office/word/2018/wordml" xmlns:w16sdtdh="http://schemas.microsoft.com/office/word/2020/wordml/sdtdatahash" xmlns:w16se="http://schemas.microsoft.com/office/word/2015/wordml/symex" xmlns:wpg="http://schemas.microsoft.com/office/word/2010/wordprocessingGroup" xmlns:wpi="http://schemas.microsoft.com/office/word/2010/wordprocessingInk" xmlns:wne="http://schemas.microsoft.com/office/word/2006/wordml" xmlns:wps="http://schemas.microsoft.com/office/word/2010/wordprocessingShape" mc:Ignorable="w14 w15 w16se w16cid w16 w16cex w16sdtdh wp14">
   <w:tbl>
     <w:tblPr>
       <w:tblStyle w:val="Grilledutableau"/>
@@ -1101,7 +1119,7 @@
 </file>
 
 <file path=word/footnotes.xml><?xml version="1.0" encoding="utf-8"?>
-<w:footnotes xmlns:wpc="http://schemas.microsoft.com/office/word/2010/wordprocessingCanvas" xmlns:cx="http://schemas.microsoft.com/office/drawing/2014/chartex" xmlns:cx1="http://schemas.microsoft.com/office/drawing/2015/9/8/chartex" xmlns:cx2="http://schemas.microsoft.com/office/drawing/2015/10/21/chartex" xmlns:cx3="http://schemas.microsoft.com/office/drawing/2016/5/9/chartex" xmlns:cx4="http://schemas.microsoft.com/office/drawing/2016/5/10/chartex" xmlns:cx5="http://schemas.microsoft.com/office/drawing/2016/5/11/chartex" xmlns:cx6="http://schemas.microsoft.com/office/drawing/2016/5/12/chartex" xmlns:cx7="http://schemas.microsoft.com/office/drawing/2016/5/13/chartex" xmlns:cx8="http://schemas.microsoft.com/office/drawing/2016/5/14/chartex" xmlns:mc="http://schemas.openxmlformats.org/markup-compatibility/2006" xmlns:aink="http://schemas.microsoft.com/office/drawing/2016/ink" xmlns:am3d="http://schemas.microsoft.com/office/drawing/2017/model3d" xmlns:o="urn:schemas-microsoft-com:office:office" xmlns:oel="http://schemas.microsoft.com/office/2019/extlst" xmlns:r="http://schemas.openxmlformats.org/officeDocument/2006/relationships" xmlns:m="http://schemas.openxmlformats.org/officeDocument/2006/math" xmlns:v="urn:schemas-microsoft-com:vml" xmlns:wp14="http://schemas.microsoft.com/office/word/2010/wordprocessingDrawing" xmlns:wp="http://schemas.openxmlformats.org/drawingml/2006/wordprocessingDrawing" xmlns:w10="urn:schemas-microsoft-com:office:word" xmlns:w="http://schemas.openxmlformats.org/wordprocessingml/2006/main" xmlns:w14="http://schemas.microsoft.com/office/word/2010/wordml" xmlns:w15="http://schemas.microsoft.com/office/word/2012/wordml" xmlns:w16cex="http://schemas.microsoft.com/office/word/2018/wordml/cex" xmlns:w16cid="http://schemas.microsoft.com/office/word/2016/wordml/cid" xmlns:w16="http://schemas.microsoft.com/office/word/2018/wordml" xmlns:w16sdtdh="http://schemas.microsoft.com/office/word/2020/wordml/sdtdatahash" xmlns:w16se="http://schemas.microsoft.com/office/word/2015/wordml/symex" xmlns:wpg="http://schemas.microsoft.com/office/word/2010/wordprocessingGroup" xmlns:wpi="http://schemas.microsoft.com/office/word/2010/wordprocessingInk" xmlns:wne="http://schemas.microsoft.com/office/word/2006/wordml" xmlns:wps="http://schemas.microsoft.com/office/word/2010/wordprocessingShape" mc:Ignorable="w14 w15 w16se w16cid w16 w16cex w16sdtdh wp14">
+<w:footnotes xmlns:wpc="http://schemas.microsoft.com/office/word/2010/wordprocessingCanvas" xmlns:cx="http://schemas.microsoft.com/office/drawing/2014/chartex" xmlns:cx1="http://schemas.microsoft.com/office/drawing/2015/9/8/chartex" xmlns:cx2="http://schemas.microsoft.com/office/drawing/2015/10/21/chartex" xmlns:cx3="http://schemas.microsoft.com/office/drawing/2016/5/9/chartex" xmlns:cx4="http://schemas.microsoft.com/office/drawing/2016/5/10/chartex" xmlns:cx5="http://schemas.microsoft.com/office/drawing/2016/5/11/chartex" xmlns:cx6="http://schemas.microsoft.com/office/drawing/2016/5/12/chartex" xmlns:cx7="http://schemas.microsoft.com/office/drawing/2016/5/13/chartex" xmlns:cx8="http://schemas.microsoft.com/office/drawing/2016/5/14/chartex" xmlns:mc="http://schemas.openxmlformats.org/markup-compatibility/2006" xmlns:aink="http://schemas.microsoft.com/office/drawing/2016/ink" xmlns:am3d="http://schemas.microsoft.com/office/drawing/2017/model3d" xmlns:o="urn:schemas-microsoft-com:office:office" xmlns:r="http://schemas.openxmlformats.org/officeDocument/2006/relationships" xmlns:m="http://schemas.openxmlformats.org/officeDocument/2006/math" xmlns:v="urn:schemas-microsoft-com:vml" xmlns:wp14="http://schemas.microsoft.com/office/word/2010/wordprocessingDrawing" xmlns:wp="http://schemas.openxmlformats.org/drawingml/2006/wordprocessingDrawing" xmlns:w10="urn:schemas-microsoft-com:office:word" xmlns:w="http://schemas.openxmlformats.org/wordprocessingml/2006/main" xmlns:w14="http://schemas.microsoft.com/office/word/2010/wordml" xmlns:w15="http://schemas.microsoft.com/office/word/2012/wordml" xmlns:w16cex="http://schemas.microsoft.com/office/word/2018/wordml/cex" xmlns:w16cid="http://schemas.microsoft.com/office/word/2016/wordml/cid" xmlns:w16="http://schemas.microsoft.com/office/word/2018/wordml" xmlns:w16sdtdh="http://schemas.microsoft.com/office/word/2020/wordml/sdtdatahash" xmlns:w16se="http://schemas.microsoft.com/office/word/2015/wordml/symex" xmlns:wpg="http://schemas.microsoft.com/office/word/2010/wordprocessingGroup" xmlns:wpi="http://schemas.microsoft.com/office/word/2010/wordprocessingInk" xmlns:wne="http://schemas.microsoft.com/office/word/2006/wordml" xmlns:wps="http://schemas.microsoft.com/office/word/2010/wordprocessingShape" mc:Ignorable="w14 w15 w16se w16cid w16 w16cex w16sdtdh wp14">
   <w:footnote w:type="separator" w:id="-1">
     <w:p>
       <w:pPr>
@@ -1126,7 +1144,7 @@
 </file>
 
 <file path=word/header1.xml><?xml version="1.0" encoding="utf-8"?>
-<w:hdr xmlns:wpc="http://schemas.microsoft.com/office/word/2010/wordprocessingCanvas" xmlns:cx="http://schemas.microsoft.com/office/drawing/2014/chartex" xmlns:cx1="http://schemas.microsoft.com/office/drawing/2015/9/8/chartex" xmlns:cx2="http://schemas.microsoft.com/office/drawing/2015/10/21/chartex" xmlns:cx3="http://schemas.microsoft.com/office/drawing/2016/5/9/chartex" xmlns:cx4="http://schemas.microsoft.com/office/drawing/2016/5/10/chartex" xmlns:cx5="http://schemas.microsoft.com/office/drawing/2016/5/11/chartex" xmlns:cx6="http://schemas.microsoft.com/office/drawing/2016/5/12/chartex" xmlns:cx7="http://schemas.microsoft.com/office/drawing/2016/5/13/chartex" xmlns:cx8="http://schemas.microsoft.com/office/drawing/2016/5/14/chartex" xmlns:mc="http://schemas.openxmlformats.org/markup-compatibility/2006" xmlns:aink="http://schemas.microsoft.com/office/drawing/2016/ink" xmlns:am3d="http://schemas.microsoft.com/office/drawing/2017/model3d" xmlns:o="urn:schemas-microsoft-com:office:office" xmlns:oel="http://schemas.microsoft.com/office/2019/extlst" xmlns:r="http://schemas.openxmlformats.org/officeDocument/2006/relationships" xmlns:m="http://schemas.openxmlformats.org/officeDocument/2006/math" xmlns:v="urn:schemas-microsoft-com:vml" xmlns:wp14="http://schemas.microsoft.com/office/word/2010/wordprocessingDrawing" xmlns:wp="http://schemas.openxmlformats.org/drawingml/2006/wordprocessingDrawing" xmlns:w10="urn:schemas-microsoft-com:office:word" xmlns:w="http://schemas.openxmlformats.org/wordprocessingml/2006/main" xmlns:w14="http://schemas.microsoft.com/office/word/2010/wordml" xmlns:w15="http://schemas.microsoft.com/office/word/2012/wordml" xmlns:w16cex="http://schemas.microsoft.com/office/word/2018/wordml/cex" xmlns:w16cid="http://schemas.microsoft.com/office/word/2016/wordml/cid" xmlns:w16="http://schemas.microsoft.com/office/word/2018/wordml" xmlns:w16sdtdh="http://schemas.microsoft.com/office/word/2020/wordml/sdtdatahash" xmlns:w16se="http://schemas.microsoft.com/office/word/2015/wordml/symex" xmlns:wpg="http://schemas.microsoft.com/office/word/2010/wordprocessingGroup" xmlns:wpi="http://schemas.microsoft.com/office/word/2010/wordprocessingInk" xmlns:wne="http://schemas.microsoft.com/office/word/2006/wordml" xmlns:wps="http://schemas.microsoft.com/office/word/2010/wordprocessingShape" mc:Ignorable="w14 w15 w16se w16cid w16 w16cex w16sdtdh wp14">
+<w:hdr xmlns:wpc="http://schemas.microsoft.com/office/word/2010/wordprocessingCanvas" xmlns:cx="http://schemas.microsoft.com/office/drawing/2014/chartex" xmlns:cx1="http://schemas.microsoft.com/office/drawing/2015/9/8/chartex" xmlns:cx2="http://schemas.microsoft.com/office/drawing/2015/10/21/chartex" xmlns:cx3="http://schemas.microsoft.com/office/drawing/2016/5/9/chartex" xmlns:cx4="http://schemas.microsoft.com/office/drawing/2016/5/10/chartex" xmlns:cx5="http://schemas.microsoft.com/office/drawing/2016/5/11/chartex" xmlns:cx6="http://schemas.microsoft.com/office/drawing/2016/5/12/chartex" xmlns:cx7="http://schemas.microsoft.com/office/drawing/2016/5/13/chartex" xmlns:cx8="http://schemas.microsoft.com/office/drawing/2016/5/14/chartex" xmlns:mc="http://schemas.openxmlformats.org/markup-compatibility/2006" xmlns:aink="http://schemas.microsoft.com/office/drawing/2016/ink" xmlns:am3d="http://schemas.microsoft.com/office/drawing/2017/model3d" xmlns:o="urn:schemas-microsoft-com:office:office" xmlns:r="http://schemas.openxmlformats.org/officeDocument/2006/relationships" xmlns:m="http://schemas.openxmlformats.org/officeDocument/2006/math" xmlns:v="urn:schemas-microsoft-com:vml" xmlns:wp14="http://schemas.microsoft.com/office/word/2010/wordprocessingDrawing" xmlns:wp="http://schemas.openxmlformats.org/drawingml/2006/wordprocessingDrawing" xmlns:w10="urn:schemas-microsoft-com:office:word" xmlns:w="http://schemas.openxmlformats.org/wordprocessingml/2006/main" xmlns:w14="http://schemas.microsoft.com/office/word/2010/wordml" xmlns:w15="http://schemas.microsoft.com/office/word/2012/wordml" xmlns:w16cex="http://schemas.microsoft.com/office/word/2018/wordml/cex" xmlns:w16cid="http://schemas.microsoft.com/office/word/2016/wordml/cid" xmlns:w16="http://schemas.microsoft.com/office/word/2018/wordml" xmlns:w16sdtdh="http://schemas.microsoft.com/office/word/2020/wordml/sdtdatahash" xmlns:w16se="http://schemas.microsoft.com/office/word/2015/wordml/symex" xmlns:wpg="http://schemas.microsoft.com/office/word/2010/wordprocessingGroup" xmlns:wpi="http://schemas.microsoft.com/office/word/2010/wordprocessingInk" xmlns:wne="http://schemas.microsoft.com/office/word/2006/wordml" xmlns:wps="http://schemas.microsoft.com/office/word/2010/wordprocessingShape" mc:Ignorable="w14 w15 w16se w16cid w16 w16cex w16sdtdh wp14">
   <w:tbl>
     <w:tblPr>
       <w:tblStyle w:val="Grilledutableau"/>
@@ -1315,7 +1333,7 @@
 </file>
 
 <file path=word/header2.xml><?xml version="1.0" encoding="utf-8"?>
-<w:hdr xmlns:wpc="http://schemas.microsoft.com/office/word/2010/wordprocessingCanvas" xmlns:cx="http://schemas.microsoft.com/office/drawing/2014/chartex" xmlns:cx1="http://schemas.microsoft.com/office/drawing/2015/9/8/chartex" xmlns:cx2="http://schemas.microsoft.com/office/drawing/2015/10/21/chartex" xmlns:cx3="http://schemas.microsoft.com/office/drawing/2016/5/9/chartex" xmlns:cx4="http://schemas.microsoft.com/office/drawing/2016/5/10/chartex" xmlns:cx5="http://schemas.microsoft.com/office/drawing/2016/5/11/chartex" xmlns:cx6="http://schemas.microsoft.com/office/drawing/2016/5/12/chartex" xmlns:cx7="http://schemas.microsoft.com/office/drawing/2016/5/13/chartex" xmlns:cx8="http://schemas.microsoft.com/office/drawing/2016/5/14/chartex" xmlns:mc="http://schemas.openxmlformats.org/markup-compatibility/2006" xmlns:aink="http://schemas.microsoft.com/office/drawing/2016/ink" xmlns:am3d="http://schemas.microsoft.com/office/drawing/2017/model3d" xmlns:o="urn:schemas-microsoft-com:office:office" xmlns:oel="http://schemas.microsoft.com/office/2019/extlst" xmlns:r="http://schemas.openxmlformats.org/officeDocument/2006/relationships" xmlns:m="http://schemas.openxmlformats.org/officeDocument/2006/math" xmlns:v="urn:schemas-microsoft-com:vml" xmlns:wp14="http://schemas.microsoft.com/office/word/2010/wordprocessingDrawing" xmlns:wp="http://schemas.openxmlformats.org/drawingml/2006/wordprocessingDrawing" xmlns:w10="urn:schemas-microsoft-com:office:word" xmlns:w="http://schemas.openxmlformats.org/wordprocessingml/2006/main" xmlns:w14="http://schemas.microsoft.com/office/word/2010/wordml" xmlns:w15="http://schemas.microsoft.com/office/word/2012/wordml" xmlns:w16cex="http://schemas.microsoft.com/office/word/2018/wordml/cex" xmlns:w16cid="http://schemas.microsoft.com/office/word/2016/wordml/cid" xmlns:w16="http://schemas.microsoft.com/office/word/2018/wordml" xmlns:w16sdtdh="http://schemas.microsoft.com/office/word/2020/wordml/sdtdatahash" xmlns:w16se="http://schemas.microsoft.com/office/word/2015/wordml/symex" xmlns:wpg="http://schemas.microsoft.com/office/word/2010/wordprocessingGroup" xmlns:wpi="http://schemas.microsoft.com/office/word/2010/wordprocessingInk" xmlns:wne="http://schemas.microsoft.com/office/word/2006/wordml" xmlns:wps="http://schemas.microsoft.com/office/word/2010/wordprocessingShape" mc:Ignorable="w14 w15 w16se w16cid w16 w16cex w16sdtdh wp14">
+<w:hdr xmlns:wpc="http://schemas.microsoft.com/office/word/2010/wordprocessingCanvas" xmlns:cx="http://schemas.microsoft.com/office/drawing/2014/chartex" xmlns:cx1="http://schemas.microsoft.com/office/drawing/2015/9/8/chartex" xmlns:cx2="http://schemas.microsoft.com/office/drawing/2015/10/21/chartex" xmlns:cx3="http://schemas.microsoft.com/office/drawing/2016/5/9/chartex" xmlns:cx4="http://schemas.microsoft.com/office/drawing/2016/5/10/chartex" xmlns:cx5="http://schemas.microsoft.com/office/drawing/2016/5/11/chartex" xmlns:cx6="http://schemas.microsoft.com/office/drawing/2016/5/12/chartex" xmlns:cx7="http://schemas.microsoft.com/office/drawing/2016/5/13/chartex" xmlns:cx8="http://schemas.microsoft.com/office/drawing/2016/5/14/chartex" xmlns:mc="http://schemas.openxmlformats.org/markup-compatibility/2006" xmlns:aink="http://schemas.microsoft.com/office/drawing/2016/ink" xmlns:am3d="http://schemas.microsoft.com/office/drawing/2017/model3d" xmlns:o="urn:schemas-microsoft-com:office:office" xmlns:r="http://schemas.openxmlformats.org/officeDocument/2006/relationships" xmlns:m="http://schemas.openxmlformats.org/officeDocument/2006/math" xmlns:v="urn:schemas-microsoft-com:vml" xmlns:wp14="http://schemas.microsoft.com/office/word/2010/wordprocessingDrawing" xmlns:wp="http://schemas.openxmlformats.org/drawingml/2006/wordprocessingDrawing" xmlns:w10="urn:schemas-microsoft-com:office:word" xmlns:w="http://schemas.openxmlformats.org/wordprocessingml/2006/main" xmlns:w14="http://schemas.microsoft.com/office/word/2010/wordml" xmlns:w15="http://schemas.microsoft.com/office/word/2012/wordml" xmlns:w16cex="http://schemas.microsoft.com/office/word/2018/wordml/cex" xmlns:w16cid="http://schemas.microsoft.com/office/word/2016/wordml/cid" xmlns:w16="http://schemas.microsoft.com/office/word/2018/wordml" xmlns:w16sdtdh="http://schemas.microsoft.com/office/word/2020/wordml/sdtdatahash" xmlns:w16se="http://schemas.microsoft.com/office/word/2015/wordml/symex" xmlns:wpg="http://schemas.microsoft.com/office/word/2010/wordprocessingGroup" xmlns:wpi="http://schemas.microsoft.com/office/word/2010/wordprocessingInk" xmlns:wne="http://schemas.microsoft.com/office/word/2006/wordml" xmlns:wps="http://schemas.microsoft.com/office/word/2010/wordprocessingShape" mc:Ignorable="w14 w15 w16se w16cid w16 w16cex w16sdtdh wp14">
   <w:tbl>
     <w:tblPr>
       <w:tblStyle w:val="Grilledutableau"/>
@@ -1504,7 +1522,7 @@
 </file>
 
 <file path=word/numbering.xml><?xml version="1.0" encoding="utf-8"?>
-<w:numbering xmlns:wpc="http://schemas.microsoft.com/office/word/2010/wordprocessingCanvas" xmlns:cx="http://schemas.microsoft.com/office/drawing/2014/chartex" xmlns:cx1="http://schemas.microsoft.com/office/drawing/2015/9/8/chartex" xmlns:cx2="http://schemas.microsoft.com/office/drawing/2015/10/21/chartex" xmlns:cx3="http://schemas.microsoft.com/office/drawing/2016/5/9/chartex" xmlns:cx4="http://schemas.microsoft.com/office/drawing/2016/5/10/chartex" xmlns:cx5="http://schemas.microsoft.com/office/drawing/2016/5/11/chartex" xmlns:cx6="http://schemas.microsoft.com/office/drawing/2016/5/12/chartex" xmlns:cx7="http://schemas.microsoft.com/office/drawing/2016/5/13/chartex" xmlns:cx8="http://schemas.microsoft.com/office/drawing/2016/5/14/chartex" xmlns:mc="http://schemas.openxmlformats.org/markup-compatibility/2006" xmlns:aink="http://schemas.microsoft.com/office/drawing/2016/ink" xmlns:am3d="http://schemas.microsoft.com/office/drawing/2017/model3d" xmlns:o="urn:schemas-microsoft-com:office:office" xmlns:oel="http://schemas.microsoft.com/office/2019/extlst" xmlns:r="http://schemas.openxmlformats.org/officeDocument/2006/relationships" xmlns:m="http://schemas.openxmlformats.org/officeDocument/2006/math" xmlns:v="urn:schemas-microsoft-com:vml" xmlns:wp14="http://schemas.microsoft.com/office/word/2010/wordprocessingDrawing" xmlns:wp="http://schemas.openxmlformats.org/drawingml/2006/wordprocessingDrawing" xmlns:w10="urn:schemas-microsoft-com:office:word" xmlns:w="http://schemas.openxmlformats.org/wordprocessingml/2006/main" xmlns:w14="http://schemas.microsoft.com/office/word/2010/wordml" xmlns:w15="http://schemas.microsoft.com/office/word/2012/wordml" xmlns:w16cex="http://schemas.microsoft.com/office/word/2018/wordml/cex" xmlns:w16cid="http://schemas.microsoft.com/office/word/2016/wordml/cid" xmlns:w16="http://schemas.microsoft.com/office/word/2018/wordml" xmlns:w16sdtdh="http://schemas.microsoft.com/office/word/2020/wordml/sdtdatahash" xmlns:w16se="http://schemas.microsoft.com/office/word/2015/wordml/symex" xmlns:wpg="http://schemas.microsoft.com/office/word/2010/wordprocessingGroup" xmlns:wpi="http://schemas.microsoft.com/office/word/2010/wordprocessingInk" xmlns:wne="http://schemas.microsoft.com/office/word/2006/wordml" xmlns:wps="http://schemas.microsoft.com/office/word/2010/wordprocessingShape" mc:Ignorable="w14 w15 w16se w16cid w16 w16cex w16sdtdh wp14">
+<w:numbering xmlns:wpc="http://schemas.microsoft.com/office/word/2010/wordprocessingCanvas" xmlns:cx="http://schemas.microsoft.com/office/drawing/2014/chartex" xmlns:cx1="http://schemas.microsoft.com/office/drawing/2015/9/8/chartex" xmlns:cx2="http://schemas.microsoft.com/office/drawing/2015/10/21/chartex" xmlns:cx3="http://schemas.microsoft.com/office/drawing/2016/5/9/chartex" xmlns:cx4="http://schemas.microsoft.com/office/drawing/2016/5/10/chartex" xmlns:cx5="http://schemas.microsoft.com/office/drawing/2016/5/11/chartex" xmlns:cx6="http://schemas.microsoft.com/office/drawing/2016/5/12/chartex" xmlns:cx7="http://schemas.microsoft.com/office/drawing/2016/5/13/chartex" xmlns:cx8="http://schemas.microsoft.com/office/drawing/2016/5/14/chartex" xmlns:mc="http://schemas.openxmlformats.org/markup-compatibility/2006" xmlns:aink="http://schemas.microsoft.com/office/drawing/2016/ink" xmlns:am3d="http://schemas.microsoft.com/office/drawing/2017/model3d" xmlns:o="urn:schemas-microsoft-com:office:office" xmlns:r="http://schemas.openxmlformats.org/officeDocument/2006/relationships" xmlns:m="http://schemas.openxmlformats.org/officeDocument/2006/math" xmlns:v="urn:schemas-microsoft-com:vml" xmlns:wp14="http://schemas.microsoft.com/office/word/2010/wordprocessingDrawing" xmlns:wp="http://schemas.openxmlformats.org/drawingml/2006/wordprocessingDrawing" xmlns:w10="urn:schemas-microsoft-com:office:word" xmlns:w="http://schemas.openxmlformats.org/wordprocessingml/2006/main" xmlns:w14="http://schemas.microsoft.com/office/word/2010/wordml" xmlns:w15="http://schemas.microsoft.com/office/word/2012/wordml" xmlns:w16cex="http://schemas.microsoft.com/office/word/2018/wordml/cex" xmlns:w16cid="http://schemas.microsoft.com/office/word/2016/wordml/cid" xmlns:w16="http://schemas.microsoft.com/office/word/2018/wordml" xmlns:w16sdtdh="http://schemas.microsoft.com/office/word/2020/wordml/sdtdatahash" xmlns:w16se="http://schemas.microsoft.com/office/word/2015/wordml/symex" xmlns:wpg="http://schemas.microsoft.com/office/word/2010/wordprocessingGroup" xmlns:wpi="http://schemas.microsoft.com/office/word/2010/wordprocessingInk" xmlns:wne="http://schemas.microsoft.com/office/word/2006/wordml" xmlns:wps="http://schemas.microsoft.com/office/word/2010/wordprocessingShape" mc:Ignorable="w14 w15 w16se w16cid w16 w16cex w16sdtdh wp14">
   <w:abstractNum w:abstractNumId="0" w15:restartNumberingAfterBreak="0">
     <w:nsid w:val="003C303B"/>
     <w:multiLevelType w:val="hybridMultilevel"/>
@@ -2728,37 +2746,37 @@
       </w:pPr>
     </w:lvl>
   </w:abstractNum>
-  <w:num w:numId="1" w16cid:durableId="1609463215">
+  <w:num w:numId="1">
     <w:abstractNumId w:val="6"/>
   </w:num>
-  <w:num w:numId="2" w16cid:durableId="349140701">
+  <w:num w:numId="2">
     <w:abstractNumId w:val="9"/>
   </w:num>
-  <w:num w:numId="3" w16cid:durableId="1068115225">
+  <w:num w:numId="3">
     <w:abstractNumId w:val="1"/>
   </w:num>
-  <w:num w:numId="4" w16cid:durableId="1758943235">
+  <w:num w:numId="4">
     <w:abstractNumId w:val="0"/>
   </w:num>
-  <w:num w:numId="5" w16cid:durableId="621351689">
+  <w:num w:numId="5">
     <w:abstractNumId w:val="10"/>
   </w:num>
-  <w:num w:numId="6" w16cid:durableId="1875771740">
+  <w:num w:numId="6">
     <w:abstractNumId w:val="8"/>
   </w:num>
-  <w:num w:numId="7" w16cid:durableId="1585987490">
+  <w:num w:numId="7">
     <w:abstractNumId w:val="5"/>
   </w:num>
-  <w:num w:numId="8" w16cid:durableId="1716468734">
+  <w:num w:numId="8">
     <w:abstractNumId w:val="3"/>
   </w:num>
-  <w:num w:numId="9" w16cid:durableId="1127285352">
+  <w:num w:numId="9">
     <w:abstractNumId w:val="2"/>
   </w:num>
-  <w:num w:numId="10" w16cid:durableId="2004896472">
+  <w:num w:numId="10">
     <w:abstractNumId w:val="4"/>
   </w:num>
-  <w:num w:numId="11" w16cid:durableId="1974167127">
+  <w:num w:numId="11">
     <w:abstractNumId w:val="7"/>
   </w:num>
 </w:numbering>

--- a/01_MiseEnService/13_MobyCrea_01_MiseEnService.docx
+++ b/01_MiseEnService/13_MobyCrea_01_MiseEnService.docx
@@ -1,6 +1,6 @@
 
 <file path=word/document.xml><?xml version="1.0" encoding="utf-8"?>
-<w:document xmlns:wpc="http://schemas.microsoft.com/office/word/2010/wordprocessingCanvas" xmlns:cx="http://schemas.microsoft.com/office/drawing/2014/chartex" xmlns:cx1="http://schemas.microsoft.com/office/drawing/2015/9/8/chartex" xmlns:cx2="http://schemas.microsoft.com/office/drawing/2015/10/21/chartex" xmlns:cx3="http://schemas.microsoft.com/office/drawing/2016/5/9/chartex" xmlns:cx4="http://schemas.microsoft.com/office/drawing/2016/5/10/chartex" xmlns:cx5="http://schemas.microsoft.com/office/drawing/2016/5/11/chartex" xmlns:cx6="http://schemas.microsoft.com/office/drawing/2016/5/12/chartex" xmlns:cx7="http://schemas.microsoft.com/office/drawing/2016/5/13/chartex" xmlns:cx8="http://schemas.microsoft.com/office/drawing/2016/5/14/chartex" xmlns:mc="http://schemas.openxmlformats.org/markup-compatibility/2006" xmlns:aink="http://schemas.microsoft.com/office/drawing/2016/ink" xmlns:am3d="http://schemas.microsoft.com/office/drawing/2017/model3d" xmlns:o="urn:schemas-microsoft-com:office:office" xmlns:r="http://schemas.openxmlformats.org/officeDocument/2006/relationships" xmlns:m="http://schemas.openxmlformats.org/officeDocument/2006/math" xmlns:v="urn:schemas-microsoft-com:vml" xmlns:wp14="http://schemas.microsoft.com/office/word/2010/wordprocessingDrawing" xmlns:wp="http://schemas.openxmlformats.org/drawingml/2006/wordprocessingDrawing" xmlns:w10="urn:schemas-microsoft-com:office:word" xmlns:w="http://schemas.openxmlformats.org/wordprocessingml/2006/main" xmlns:w14="http://schemas.microsoft.com/office/word/2010/wordml" xmlns:w15="http://schemas.microsoft.com/office/word/2012/wordml" xmlns:w16cex="http://schemas.microsoft.com/office/word/2018/wordml/cex" xmlns:w16cid="http://schemas.microsoft.com/office/word/2016/wordml/cid" xmlns:w16="http://schemas.microsoft.com/office/word/2018/wordml" xmlns:w16sdtdh="http://schemas.microsoft.com/office/word/2020/wordml/sdtdatahash" xmlns:w16se="http://schemas.microsoft.com/office/word/2015/wordml/symex" xmlns:wpg="http://schemas.microsoft.com/office/word/2010/wordprocessingGroup" xmlns:wpi="http://schemas.microsoft.com/office/word/2010/wordprocessingInk" xmlns:wne="http://schemas.microsoft.com/office/word/2006/wordml" xmlns:wps="http://schemas.microsoft.com/office/word/2010/wordprocessingShape" mc:Ignorable="w14 w15 w16se w16cid w16 w16cex w16sdtdh wp14">
+<w:document xmlns:wpc="http://schemas.microsoft.com/office/word/2010/wordprocessingCanvas" xmlns:cx="http://schemas.microsoft.com/office/drawing/2014/chartex" xmlns:cx1="http://schemas.microsoft.com/office/drawing/2015/9/8/chartex" xmlns:cx2="http://schemas.microsoft.com/office/drawing/2015/10/21/chartex" xmlns:cx3="http://schemas.microsoft.com/office/drawing/2016/5/9/chartex" xmlns:cx4="http://schemas.microsoft.com/office/drawing/2016/5/10/chartex" xmlns:cx5="http://schemas.microsoft.com/office/drawing/2016/5/11/chartex" xmlns:cx6="http://schemas.microsoft.com/office/drawing/2016/5/12/chartex" xmlns:cx7="http://schemas.microsoft.com/office/drawing/2016/5/13/chartex" xmlns:cx8="http://schemas.microsoft.com/office/drawing/2016/5/14/chartex" xmlns:mc="http://schemas.openxmlformats.org/markup-compatibility/2006" xmlns:aink="http://schemas.microsoft.com/office/drawing/2016/ink" xmlns:am3d="http://schemas.microsoft.com/office/drawing/2017/model3d" xmlns:o="urn:schemas-microsoft-com:office:office" xmlns:oel="http://schemas.microsoft.com/office/2019/extlst" xmlns:r="http://schemas.openxmlformats.org/officeDocument/2006/relationships" xmlns:m="http://schemas.openxmlformats.org/officeDocument/2006/math" xmlns:v="urn:schemas-microsoft-com:vml" xmlns:wp14="http://schemas.microsoft.com/office/word/2010/wordprocessingDrawing" xmlns:wp="http://schemas.openxmlformats.org/drawingml/2006/wordprocessingDrawing" xmlns:w10="urn:schemas-microsoft-com:office:word" xmlns:w="http://schemas.openxmlformats.org/wordprocessingml/2006/main" xmlns:w14="http://schemas.microsoft.com/office/word/2010/wordml" xmlns:w15="http://schemas.microsoft.com/office/word/2012/wordml" xmlns:w16cex="http://schemas.microsoft.com/office/word/2018/wordml/cex" xmlns:w16cid="http://schemas.microsoft.com/office/word/2016/wordml/cid" xmlns:w16="http://schemas.microsoft.com/office/word/2018/wordml" xmlns:w16du="http://schemas.microsoft.com/office/word/2023/wordml/word16du" xmlns:w16sdtdh="http://schemas.microsoft.com/office/word/2020/wordml/sdtdatahash" xmlns:w16se="http://schemas.microsoft.com/office/word/2015/wordml/symex" xmlns:wpg="http://schemas.microsoft.com/office/word/2010/wordprocessingGroup" xmlns:wpi="http://schemas.microsoft.com/office/word/2010/wordprocessingInk" xmlns:wne="http://schemas.microsoft.com/office/word/2006/wordml" xmlns:wps="http://schemas.microsoft.com/office/word/2010/wordprocessingShape" mc:Ignorable="w14 w15 w16se w16cid w16 w16cex w16sdtdh w16du wp14">
   <w:body>
     <w:p>
       <w:pPr>
@@ -17,6 +17,9 @@
         <w:t>Crea</w:t>
       </w:r>
       <w:proofErr w:type="spellEnd"/>
+      <w:r>
+        <w:t xml:space="preserve"> </w:t>
+      </w:r>
       <w:r>
         <w:t>– 20 minutes</w:t>
       </w:r>
@@ -784,7 +787,7 @@
 </file>
 
 <file path=word/endnotes.xml><?xml version="1.0" encoding="utf-8"?>
-<w:endnotes xmlns:wpc="http://schemas.microsoft.com/office/word/2010/wordprocessingCanvas" xmlns:cx="http://schemas.microsoft.com/office/drawing/2014/chartex" xmlns:cx1="http://schemas.microsoft.com/office/drawing/2015/9/8/chartex" xmlns:cx2="http://schemas.microsoft.com/office/drawing/2015/10/21/chartex" xmlns:cx3="http://schemas.microsoft.com/office/drawing/2016/5/9/chartex" xmlns:cx4="http://schemas.microsoft.com/office/drawing/2016/5/10/chartex" xmlns:cx5="http://schemas.microsoft.com/office/drawing/2016/5/11/chartex" xmlns:cx6="http://schemas.microsoft.com/office/drawing/2016/5/12/chartex" xmlns:cx7="http://schemas.microsoft.com/office/drawing/2016/5/13/chartex" xmlns:cx8="http://schemas.microsoft.com/office/drawing/2016/5/14/chartex" xmlns:mc="http://schemas.openxmlformats.org/markup-compatibility/2006" xmlns:aink="http://schemas.microsoft.com/office/drawing/2016/ink" xmlns:am3d="http://schemas.microsoft.com/office/drawing/2017/model3d" xmlns:o="urn:schemas-microsoft-com:office:office" xmlns:r="http://schemas.openxmlformats.org/officeDocument/2006/relationships" xmlns:m="http://schemas.openxmlformats.org/officeDocument/2006/math" xmlns:v="urn:schemas-microsoft-com:vml" xmlns:wp14="http://schemas.microsoft.com/office/word/2010/wordprocessingDrawing" xmlns:wp="http://schemas.openxmlformats.org/drawingml/2006/wordprocessingDrawing" xmlns:w10="urn:schemas-microsoft-com:office:word" xmlns:w="http://schemas.openxmlformats.org/wordprocessingml/2006/main" xmlns:w14="http://schemas.microsoft.com/office/word/2010/wordml" xmlns:w15="http://schemas.microsoft.com/office/word/2012/wordml" xmlns:w16cex="http://schemas.microsoft.com/office/word/2018/wordml/cex" xmlns:w16cid="http://schemas.microsoft.com/office/word/2016/wordml/cid" xmlns:w16="http://schemas.microsoft.com/office/word/2018/wordml" xmlns:w16sdtdh="http://schemas.microsoft.com/office/word/2020/wordml/sdtdatahash" xmlns:w16se="http://schemas.microsoft.com/office/word/2015/wordml/symex" xmlns:wpg="http://schemas.microsoft.com/office/word/2010/wordprocessingGroup" xmlns:wpi="http://schemas.microsoft.com/office/word/2010/wordprocessingInk" xmlns:wne="http://schemas.microsoft.com/office/word/2006/wordml" xmlns:wps="http://schemas.microsoft.com/office/word/2010/wordprocessingShape" mc:Ignorable="w14 w15 w16se w16cid w16 w16cex w16sdtdh wp14">
+<w:endnotes xmlns:wpc="http://schemas.microsoft.com/office/word/2010/wordprocessingCanvas" xmlns:cx="http://schemas.microsoft.com/office/drawing/2014/chartex" xmlns:cx1="http://schemas.microsoft.com/office/drawing/2015/9/8/chartex" xmlns:cx2="http://schemas.microsoft.com/office/drawing/2015/10/21/chartex" xmlns:cx3="http://schemas.microsoft.com/office/drawing/2016/5/9/chartex" xmlns:cx4="http://schemas.microsoft.com/office/drawing/2016/5/10/chartex" xmlns:cx5="http://schemas.microsoft.com/office/drawing/2016/5/11/chartex" xmlns:cx6="http://schemas.microsoft.com/office/drawing/2016/5/12/chartex" xmlns:cx7="http://schemas.microsoft.com/office/drawing/2016/5/13/chartex" xmlns:cx8="http://schemas.microsoft.com/office/drawing/2016/5/14/chartex" xmlns:mc="http://schemas.openxmlformats.org/markup-compatibility/2006" xmlns:aink="http://schemas.microsoft.com/office/drawing/2016/ink" xmlns:am3d="http://schemas.microsoft.com/office/drawing/2017/model3d" xmlns:o="urn:schemas-microsoft-com:office:office" xmlns:oel="http://schemas.microsoft.com/office/2019/extlst" xmlns:r="http://schemas.openxmlformats.org/officeDocument/2006/relationships" xmlns:m="http://schemas.openxmlformats.org/officeDocument/2006/math" xmlns:v="urn:schemas-microsoft-com:vml" xmlns:wp14="http://schemas.microsoft.com/office/word/2010/wordprocessingDrawing" xmlns:wp="http://schemas.openxmlformats.org/drawingml/2006/wordprocessingDrawing" xmlns:w10="urn:schemas-microsoft-com:office:word" xmlns:w="http://schemas.openxmlformats.org/wordprocessingml/2006/main" xmlns:w14="http://schemas.microsoft.com/office/word/2010/wordml" xmlns:w15="http://schemas.microsoft.com/office/word/2012/wordml" xmlns:w16cex="http://schemas.microsoft.com/office/word/2018/wordml/cex" xmlns:w16cid="http://schemas.microsoft.com/office/word/2016/wordml/cid" xmlns:w16="http://schemas.microsoft.com/office/word/2018/wordml" xmlns:w16du="http://schemas.microsoft.com/office/word/2023/wordml/word16du" xmlns:w16sdtdh="http://schemas.microsoft.com/office/word/2020/wordml/sdtdatahash" xmlns:w16se="http://schemas.microsoft.com/office/word/2015/wordml/symex" xmlns:wpg="http://schemas.microsoft.com/office/word/2010/wordprocessingGroup" xmlns:wpi="http://schemas.microsoft.com/office/word/2010/wordprocessingInk" xmlns:wne="http://schemas.microsoft.com/office/word/2006/wordml" xmlns:wps="http://schemas.microsoft.com/office/word/2010/wordprocessingShape" mc:Ignorable="w14 w15 w16se w16cid w16 w16cex w16sdtdh w16du wp14">
   <w:endnote w:type="separator" w:id="-1">
     <w:p>
       <w:pPr>
@@ -809,7 +812,7 @@
 </file>
 
 <file path=word/footer1.xml><?xml version="1.0" encoding="utf-8"?>
-<w:ftr xmlns:wpc="http://schemas.microsoft.com/office/word/2010/wordprocessingCanvas" xmlns:cx="http://schemas.microsoft.com/office/drawing/2014/chartex" xmlns:cx1="http://schemas.microsoft.com/office/drawing/2015/9/8/chartex" xmlns:cx2="http://schemas.microsoft.com/office/drawing/2015/10/21/chartex" xmlns:cx3="http://schemas.microsoft.com/office/drawing/2016/5/9/chartex" xmlns:cx4="http://schemas.microsoft.com/office/drawing/2016/5/10/chartex" xmlns:cx5="http://schemas.microsoft.com/office/drawing/2016/5/11/chartex" xmlns:cx6="http://schemas.microsoft.com/office/drawing/2016/5/12/chartex" xmlns:cx7="http://schemas.microsoft.com/office/drawing/2016/5/13/chartex" xmlns:cx8="http://schemas.microsoft.com/office/drawing/2016/5/14/chartex" xmlns:mc="http://schemas.openxmlformats.org/markup-compatibility/2006" xmlns:aink="http://schemas.microsoft.com/office/drawing/2016/ink" xmlns:am3d="http://schemas.microsoft.com/office/drawing/2017/model3d" xmlns:o="urn:schemas-microsoft-com:office:office" xmlns:r="http://schemas.openxmlformats.org/officeDocument/2006/relationships" xmlns:m="http://schemas.openxmlformats.org/officeDocument/2006/math" xmlns:v="urn:schemas-microsoft-com:vml" xmlns:wp14="http://schemas.microsoft.com/office/word/2010/wordprocessingDrawing" xmlns:wp="http://schemas.openxmlformats.org/drawingml/2006/wordprocessingDrawing" xmlns:w10="urn:schemas-microsoft-com:office:word" xmlns:w="http://schemas.openxmlformats.org/wordprocessingml/2006/main" xmlns:w14="http://schemas.microsoft.com/office/word/2010/wordml" xmlns:w15="http://schemas.microsoft.com/office/word/2012/wordml" xmlns:w16cex="http://schemas.microsoft.com/office/word/2018/wordml/cex" xmlns:w16cid="http://schemas.microsoft.com/office/word/2016/wordml/cid" xmlns:w16="http://schemas.microsoft.com/office/word/2018/wordml" xmlns:w16sdtdh="http://schemas.microsoft.com/office/word/2020/wordml/sdtdatahash" xmlns:w16se="http://schemas.microsoft.com/office/word/2015/wordml/symex" xmlns:wpg="http://schemas.microsoft.com/office/word/2010/wordprocessingGroup" xmlns:wpi="http://schemas.microsoft.com/office/word/2010/wordprocessingInk" xmlns:wne="http://schemas.microsoft.com/office/word/2006/wordml" xmlns:wps="http://schemas.microsoft.com/office/word/2010/wordprocessingShape" mc:Ignorable="w14 w15 w16se w16cid w16 w16cex w16sdtdh wp14">
+<w:ftr xmlns:wpc="http://schemas.microsoft.com/office/word/2010/wordprocessingCanvas" xmlns:cx="http://schemas.microsoft.com/office/drawing/2014/chartex" xmlns:cx1="http://schemas.microsoft.com/office/drawing/2015/9/8/chartex" xmlns:cx2="http://schemas.microsoft.com/office/drawing/2015/10/21/chartex" xmlns:cx3="http://schemas.microsoft.com/office/drawing/2016/5/9/chartex" xmlns:cx4="http://schemas.microsoft.com/office/drawing/2016/5/10/chartex" xmlns:cx5="http://schemas.microsoft.com/office/drawing/2016/5/11/chartex" xmlns:cx6="http://schemas.microsoft.com/office/drawing/2016/5/12/chartex" xmlns:cx7="http://schemas.microsoft.com/office/drawing/2016/5/13/chartex" xmlns:cx8="http://schemas.microsoft.com/office/drawing/2016/5/14/chartex" xmlns:mc="http://schemas.openxmlformats.org/markup-compatibility/2006" xmlns:aink="http://schemas.microsoft.com/office/drawing/2016/ink" xmlns:am3d="http://schemas.microsoft.com/office/drawing/2017/model3d" xmlns:o="urn:schemas-microsoft-com:office:office" xmlns:oel="http://schemas.microsoft.com/office/2019/extlst" xmlns:r="http://schemas.openxmlformats.org/officeDocument/2006/relationships" xmlns:m="http://schemas.openxmlformats.org/officeDocument/2006/math" xmlns:v="urn:schemas-microsoft-com:vml" xmlns:wp14="http://schemas.microsoft.com/office/word/2010/wordprocessingDrawing" xmlns:wp="http://schemas.openxmlformats.org/drawingml/2006/wordprocessingDrawing" xmlns:w10="urn:schemas-microsoft-com:office:word" xmlns:w="http://schemas.openxmlformats.org/wordprocessingml/2006/main" xmlns:w14="http://schemas.microsoft.com/office/word/2010/wordml" xmlns:w15="http://schemas.microsoft.com/office/word/2012/wordml" xmlns:w16cex="http://schemas.microsoft.com/office/word/2018/wordml/cex" xmlns:w16cid="http://schemas.microsoft.com/office/word/2016/wordml/cid" xmlns:w16="http://schemas.microsoft.com/office/word/2018/wordml" xmlns:w16du="http://schemas.microsoft.com/office/word/2023/wordml/word16du" xmlns:w16sdtdh="http://schemas.microsoft.com/office/word/2020/wordml/sdtdatahash" xmlns:w16se="http://schemas.microsoft.com/office/word/2015/wordml/symex" xmlns:wpg="http://schemas.microsoft.com/office/word/2010/wordprocessingGroup" xmlns:wpi="http://schemas.microsoft.com/office/word/2010/wordprocessingInk" xmlns:wne="http://schemas.microsoft.com/office/word/2006/wordml" xmlns:wps="http://schemas.microsoft.com/office/word/2010/wordprocessingShape" mc:Ignorable="w14 w15 w16se w16cid w16 w16cex w16sdtdh w16du wp14">
   <w:tbl>
     <w:tblPr>
       <w:tblStyle w:val="Grilledutableau"/>
@@ -969,7 +972,7 @@
 </file>
 
 <file path=word/footer2.xml><?xml version="1.0" encoding="utf-8"?>
-<w:ftr xmlns:wpc="http://schemas.microsoft.com/office/word/2010/wordprocessingCanvas" xmlns:cx="http://schemas.microsoft.com/office/drawing/2014/chartex" xmlns:cx1="http://schemas.microsoft.com/office/drawing/2015/9/8/chartex" xmlns:cx2="http://schemas.microsoft.com/office/drawing/2015/10/21/chartex" xmlns:cx3="http://schemas.microsoft.com/office/drawing/2016/5/9/chartex" xmlns:cx4="http://schemas.microsoft.com/office/drawing/2016/5/10/chartex" xmlns:cx5="http://schemas.microsoft.com/office/drawing/2016/5/11/chartex" xmlns:cx6="http://schemas.microsoft.com/office/drawing/2016/5/12/chartex" xmlns:cx7="http://schemas.microsoft.com/office/drawing/2016/5/13/chartex" xmlns:cx8="http://schemas.microsoft.com/office/drawing/2016/5/14/chartex" xmlns:mc="http://schemas.openxmlformats.org/markup-compatibility/2006" xmlns:aink="http://schemas.microsoft.com/office/drawing/2016/ink" xmlns:am3d="http://schemas.microsoft.com/office/drawing/2017/model3d" xmlns:o="urn:schemas-microsoft-com:office:office" xmlns:r="http://schemas.openxmlformats.org/officeDocument/2006/relationships" xmlns:m="http://schemas.openxmlformats.org/officeDocument/2006/math" xmlns:v="urn:schemas-microsoft-com:vml" xmlns:wp14="http://schemas.microsoft.com/office/word/2010/wordprocessingDrawing" xmlns:wp="http://schemas.openxmlformats.org/drawingml/2006/wordprocessingDrawing" xmlns:w10="urn:schemas-microsoft-com:office:word" xmlns:w="http://schemas.openxmlformats.org/wordprocessingml/2006/main" xmlns:w14="http://schemas.microsoft.com/office/word/2010/wordml" xmlns:w15="http://schemas.microsoft.com/office/word/2012/wordml" xmlns:w16cex="http://schemas.microsoft.com/office/word/2018/wordml/cex" xmlns:w16cid="http://schemas.microsoft.com/office/word/2016/wordml/cid" xmlns:w16="http://schemas.microsoft.com/office/word/2018/wordml" xmlns:w16sdtdh="http://schemas.microsoft.com/office/word/2020/wordml/sdtdatahash" xmlns:w16se="http://schemas.microsoft.com/office/word/2015/wordml/symex" xmlns:wpg="http://schemas.microsoft.com/office/word/2010/wordprocessingGroup" xmlns:wpi="http://schemas.microsoft.com/office/word/2010/wordprocessingInk" xmlns:wne="http://schemas.microsoft.com/office/word/2006/wordml" xmlns:wps="http://schemas.microsoft.com/office/word/2010/wordprocessingShape" mc:Ignorable="w14 w15 w16se w16cid w16 w16cex w16sdtdh wp14">
+<w:ftr xmlns:wpc="http://schemas.microsoft.com/office/word/2010/wordprocessingCanvas" xmlns:cx="http://schemas.microsoft.com/office/drawing/2014/chartex" xmlns:cx1="http://schemas.microsoft.com/office/drawing/2015/9/8/chartex" xmlns:cx2="http://schemas.microsoft.com/office/drawing/2015/10/21/chartex" xmlns:cx3="http://schemas.microsoft.com/office/drawing/2016/5/9/chartex" xmlns:cx4="http://schemas.microsoft.com/office/drawing/2016/5/10/chartex" xmlns:cx5="http://schemas.microsoft.com/office/drawing/2016/5/11/chartex" xmlns:cx6="http://schemas.microsoft.com/office/drawing/2016/5/12/chartex" xmlns:cx7="http://schemas.microsoft.com/office/drawing/2016/5/13/chartex" xmlns:cx8="http://schemas.microsoft.com/office/drawing/2016/5/14/chartex" xmlns:mc="http://schemas.openxmlformats.org/markup-compatibility/2006" xmlns:aink="http://schemas.microsoft.com/office/drawing/2016/ink" xmlns:am3d="http://schemas.microsoft.com/office/drawing/2017/model3d" xmlns:o="urn:schemas-microsoft-com:office:office" xmlns:oel="http://schemas.microsoft.com/office/2019/extlst" xmlns:r="http://schemas.openxmlformats.org/officeDocument/2006/relationships" xmlns:m="http://schemas.openxmlformats.org/officeDocument/2006/math" xmlns:v="urn:schemas-microsoft-com:vml" xmlns:wp14="http://schemas.microsoft.com/office/word/2010/wordprocessingDrawing" xmlns:wp="http://schemas.openxmlformats.org/drawingml/2006/wordprocessingDrawing" xmlns:w10="urn:schemas-microsoft-com:office:word" xmlns:w="http://schemas.openxmlformats.org/wordprocessingml/2006/main" xmlns:w14="http://schemas.microsoft.com/office/word/2010/wordml" xmlns:w15="http://schemas.microsoft.com/office/word/2012/wordml" xmlns:w16cex="http://schemas.microsoft.com/office/word/2018/wordml/cex" xmlns:w16cid="http://schemas.microsoft.com/office/word/2016/wordml/cid" xmlns:w16="http://schemas.microsoft.com/office/word/2018/wordml" xmlns:w16du="http://schemas.microsoft.com/office/word/2023/wordml/word16du" xmlns:w16sdtdh="http://schemas.microsoft.com/office/word/2020/wordml/sdtdatahash" xmlns:w16se="http://schemas.microsoft.com/office/word/2015/wordml/symex" xmlns:wpg="http://schemas.microsoft.com/office/word/2010/wordprocessingGroup" xmlns:wpi="http://schemas.microsoft.com/office/word/2010/wordprocessingInk" xmlns:wne="http://schemas.microsoft.com/office/word/2006/wordml" xmlns:wps="http://schemas.microsoft.com/office/word/2010/wordprocessingShape" mc:Ignorable="w14 w15 w16se w16cid w16 w16cex w16sdtdh w16du wp14">
   <w:tbl>
     <w:tblPr>
       <w:tblStyle w:val="Grilledutableau"/>
@@ -1119,7 +1122,7 @@
 </file>
 
 <file path=word/footnotes.xml><?xml version="1.0" encoding="utf-8"?>
-<w:footnotes xmlns:wpc="http://schemas.microsoft.com/office/word/2010/wordprocessingCanvas" xmlns:cx="http://schemas.microsoft.com/office/drawing/2014/chartex" xmlns:cx1="http://schemas.microsoft.com/office/drawing/2015/9/8/chartex" xmlns:cx2="http://schemas.microsoft.com/office/drawing/2015/10/21/chartex" xmlns:cx3="http://schemas.microsoft.com/office/drawing/2016/5/9/chartex" xmlns:cx4="http://schemas.microsoft.com/office/drawing/2016/5/10/chartex" xmlns:cx5="http://schemas.microsoft.com/office/drawing/2016/5/11/chartex" xmlns:cx6="http://schemas.microsoft.com/office/drawing/2016/5/12/chartex" xmlns:cx7="http://schemas.microsoft.com/office/drawing/2016/5/13/chartex" xmlns:cx8="http://schemas.microsoft.com/office/drawing/2016/5/14/chartex" xmlns:mc="http://schemas.openxmlformats.org/markup-compatibility/2006" xmlns:aink="http://schemas.microsoft.com/office/drawing/2016/ink" xmlns:am3d="http://schemas.microsoft.com/office/drawing/2017/model3d" xmlns:o="urn:schemas-microsoft-com:office:office" xmlns:r="http://schemas.openxmlformats.org/officeDocument/2006/relationships" xmlns:m="http://schemas.openxmlformats.org/officeDocument/2006/math" xmlns:v="urn:schemas-microsoft-com:vml" xmlns:wp14="http://schemas.microsoft.com/office/word/2010/wordprocessingDrawing" xmlns:wp="http://schemas.openxmlformats.org/drawingml/2006/wordprocessingDrawing" xmlns:w10="urn:schemas-microsoft-com:office:word" xmlns:w="http://schemas.openxmlformats.org/wordprocessingml/2006/main" xmlns:w14="http://schemas.microsoft.com/office/word/2010/wordml" xmlns:w15="http://schemas.microsoft.com/office/word/2012/wordml" xmlns:w16cex="http://schemas.microsoft.com/office/word/2018/wordml/cex" xmlns:w16cid="http://schemas.microsoft.com/office/word/2016/wordml/cid" xmlns:w16="http://schemas.microsoft.com/office/word/2018/wordml" xmlns:w16sdtdh="http://schemas.microsoft.com/office/word/2020/wordml/sdtdatahash" xmlns:w16se="http://schemas.microsoft.com/office/word/2015/wordml/symex" xmlns:wpg="http://schemas.microsoft.com/office/word/2010/wordprocessingGroup" xmlns:wpi="http://schemas.microsoft.com/office/word/2010/wordprocessingInk" xmlns:wne="http://schemas.microsoft.com/office/word/2006/wordml" xmlns:wps="http://schemas.microsoft.com/office/word/2010/wordprocessingShape" mc:Ignorable="w14 w15 w16se w16cid w16 w16cex w16sdtdh wp14">
+<w:footnotes xmlns:wpc="http://schemas.microsoft.com/office/word/2010/wordprocessingCanvas" xmlns:cx="http://schemas.microsoft.com/office/drawing/2014/chartex" xmlns:cx1="http://schemas.microsoft.com/office/drawing/2015/9/8/chartex" xmlns:cx2="http://schemas.microsoft.com/office/drawing/2015/10/21/chartex" xmlns:cx3="http://schemas.microsoft.com/office/drawing/2016/5/9/chartex" xmlns:cx4="http://schemas.microsoft.com/office/drawing/2016/5/10/chartex" xmlns:cx5="http://schemas.microsoft.com/office/drawing/2016/5/11/chartex" xmlns:cx6="http://schemas.microsoft.com/office/drawing/2016/5/12/chartex" xmlns:cx7="http://schemas.microsoft.com/office/drawing/2016/5/13/chartex" xmlns:cx8="http://schemas.microsoft.com/office/drawing/2016/5/14/chartex" xmlns:mc="http://schemas.openxmlformats.org/markup-compatibility/2006" xmlns:aink="http://schemas.microsoft.com/office/drawing/2016/ink" xmlns:am3d="http://schemas.microsoft.com/office/drawing/2017/model3d" xmlns:o="urn:schemas-microsoft-com:office:office" xmlns:oel="http://schemas.microsoft.com/office/2019/extlst" xmlns:r="http://schemas.openxmlformats.org/officeDocument/2006/relationships" xmlns:m="http://schemas.openxmlformats.org/officeDocument/2006/math" xmlns:v="urn:schemas-microsoft-com:vml" xmlns:wp14="http://schemas.microsoft.com/office/word/2010/wordprocessingDrawing" xmlns:wp="http://schemas.openxmlformats.org/drawingml/2006/wordprocessingDrawing" xmlns:w10="urn:schemas-microsoft-com:office:word" xmlns:w="http://schemas.openxmlformats.org/wordprocessingml/2006/main" xmlns:w14="http://schemas.microsoft.com/office/word/2010/wordml" xmlns:w15="http://schemas.microsoft.com/office/word/2012/wordml" xmlns:w16cex="http://schemas.microsoft.com/office/word/2018/wordml/cex" xmlns:w16cid="http://schemas.microsoft.com/office/word/2016/wordml/cid" xmlns:w16="http://schemas.microsoft.com/office/word/2018/wordml" xmlns:w16du="http://schemas.microsoft.com/office/word/2023/wordml/word16du" xmlns:w16sdtdh="http://schemas.microsoft.com/office/word/2020/wordml/sdtdatahash" xmlns:w16se="http://schemas.microsoft.com/office/word/2015/wordml/symex" xmlns:wpg="http://schemas.microsoft.com/office/word/2010/wordprocessingGroup" xmlns:wpi="http://schemas.microsoft.com/office/word/2010/wordprocessingInk" xmlns:wne="http://schemas.microsoft.com/office/word/2006/wordml" xmlns:wps="http://schemas.microsoft.com/office/word/2010/wordprocessingShape" mc:Ignorable="w14 w15 w16se w16cid w16 w16cex w16sdtdh w16du wp14">
   <w:footnote w:type="separator" w:id="-1">
     <w:p>
       <w:pPr>
@@ -1144,7 +1147,7 @@
 </file>
 
 <file path=word/header1.xml><?xml version="1.0" encoding="utf-8"?>
-<w:hdr xmlns:wpc="http://schemas.microsoft.com/office/word/2010/wordprocessingCanvas" xmlns:cx="http://schemas.microsoft.com/office/drawing/2014/chartex" xmlns:cx1="http://schemas.microsoft.com/office/drawing/2015/9/8/chartex" xmlns:cx2="http://schemas.microsoft.com/office/drawing/2015/10/21/chartex" xmlns:cx3="http://schemas.microsoft.com/office/drawing/2016/5/9/chartex" xmlns:cx4="http://schemas.microsoft.com/office/drawing/2016/5/10/chartex" xmlns:cx5="http://schemas.microsoft.com/office/drawing/2016/5/11/chartex" xmlns:cx6="http://schemas.microsoft.com/office/drawing/2016/5/12/chartex" xmlns:cx7="http://schemas.microsoft.com/office/drawing/2016/5/13/chartex" xmlns:cx8="http://schemas.microsoft.com/office/drawing/2016/5/14/chartex" xmlns:mc="http://schemas.openxmlformats.org/markup-compatibility/2006" xmlns:aink="http://schemas.microsoft.com/office/drawing/2016/ink" xmlns:am3d="http://schemas.microsoft.com/office/drawing/2017/model3d" xmlns:o="urn:schemas-microsoft-com:office:office" xmlns:r="http://schemas.openxmlformats.org/officeDocument/2006/relationships" xmlns:m="http://schemas.openxmlformats.org/officeDocument/2006/math" xmlns:v="urn:schemas-microsoft-com:vml" xmlns:wp14="http://schemas.microsoft.com/office/word/2010/wordprocessingDrawing" xmlns:wp="http://schemas.openxmlformats.org/drawingml/2006/wordprocessingDrawing" xmlns:w10="urn:schemas-microsoft-com:office:word" xmlns:w="http://schemas.openxmlformats.org/wordprocessingml/2006/main" xmlns:w14="http://schemas.microsoft.com/office/word/2010/wordml" xmlns:w15="http://schemas.microsoft.com/office/word/2012/wordml" xmlns:w16cex="http://schemas.microsoft.com/office/word/2018/wordml/cex" xmlns:w16cid="http://schemas.microsoft.com/office/word/2016/wordml/cid" xmlns:w16="http://schemas.microsoft.com/office/word/2018/wordml" xmlns:w16sdtdh="http://schemas.microsoft.com/office/word/2020/wordml/sdtdatahash" xmlns:w16se="http://schemas.microsoft.com/office/word/2015/wordml/symex" xmlns:wpg="http://schemas.microsoft.com/office/word/2010/wordprocessingGroup" xmlns:wpi="http://schemas.microsoft.com/office/word/2010/wordprocessingInk" xmlns:wne="http://schemas.microsoft.com/office/word/2006/wordml" xmlns:wps="http://schemas.microsoft.com/office/word/2010/wordprocessingShape" mc:Ignorable="w14 w15 w16se w16cid w16 w16cex w16sdtdh wp14">
+<w:hdr xmlns:wpc="http://schemas.microsoft.com/office/word/2010/wordprocessingCanvas" xmlns:cx="http://schemas.microsoft.com/office/drawing/2014/chartex" xmlns:cx1="http://schemas.microsoft.com/office/drawing/2015/9/8/chartex" xmlns:cx2="http://schemas.microsoft.com/office/drawing/2015/10/21/chartex" xmlns:cx3="http://schemas.microsoft.com/office/drawing/2016/5/9/chartex" xmlns:cx4="http://schemas.microsoft.com/office/drawing/2016/5/10/chartex" xmlns:cx5="http://schemas.microsoft.com/office/drawing/2016/5/11/chartex" xmlns:cx6="http://schemas.microsoft.com/office/drawing/2016/5/12/chartex" xmlns:cx7="http://schemas.microsoft.com/office/drawing/2016/5/13/chartex" xmlns:cx8="http://schemas.microsoft.com/office/drawing/2016/5/14/chartex" xmlns:mc="http://schemas.openxmlformats.org/markup-compatibility/2006" xmlns:aink="http://schemas.microsoft.com/office/drawing/2016/ink" xmlns:am3d="http://schemas.microsoft.com/office/drawing/2017/model3d" xmlns:o="urn:schemas-microsoft-com:office:office" xmlns:oel="http://schemas.microsoft.com/office/2019/extlst" xmlns:r="http://schemas.openxmlformats.org/officeDocument/2006/relationships" xmlns:m="http://schemas.openxmlformats.org/officeDocument/2006/math" xmlns:v="urn:schemas-microsoft-com:vml" xmlns:wp14="http://schemas.microsoft.com/office/word/2010/wordprocessingDrawing" xmlns:wp="http://schemas.openxmlformats.org/drawingml/2006/wordprocessingDrawing" xmlns:w10="urn:schemas-microsoft-com:office:word" xmlns:w="http://schemas.openxmlformats.org/wordprocessingml/2006/main" xmlns:w14="http://schemas.microsoft.com/office/word/2010/wordml" xmlns:w15="http://schemas.microsoft.com/office/word/2012/wordml" xmlns:w16cex="http://schemas.microsoft.com/office/word/2018/wordml/cex" xmlns:w16cid="http://schemas.microsoft.com/office/word/2016/wordml/cid" xmlns:w16="http://schemas.microsoft.com/office/word/2018/wordml" xmlns:w16du="http://schemas.microsoft.com/office/word/2023/wordml/word16du" xmlns:w16sdtdh="http://schemas.microsoft.com/office/word/2020/wordml/sdtdatahash" xmlns:w16se="http://schemas.microsoft.com/office/word/2015/wordml/symex" xmlns:wpg="http://schemas.microsoft.com/office/word/2010/wordprocessingGroup" xmlns:wpi="http://schemas.microsoft.com/office/word/2010/wordprocessingInk" xmlns:wne="http://schemas.microsoft.com/office/word/2006/wordml" xmlns:wps="http://schemas.microsoft.com/office/word/2010/wordprocessingShape" mc:Ignorable="w14 w15 w16se w16cid w16 w16cex w16sdtdh w16du wp14">
   <w:tbl>
     <w:tblPr>
       <w:tblStyle w:val="Grilledutableau"/>
@@ -1333,7 +1336,7 @@
 </file>
 
 <file path=word/header2.xml><?xml version="1.0" encoding="utf-8"?>
-<w:hdr xmlns:wpc="http://schemas.microsoft.com/office/word/2010/wordprocessingCanvas" xmlns:cx="http://schemas.microsoft.com/office/drawing/2014/chartex" xmlns:cx1="http://schemas.microsoft.com/office/drawing/2015/9/8/chartex" xmlns:cx2="http://schemas.microsoft.com/office/drawing/2015/10/21/chartex" xmlns:cx3="http://schemas.microsoft.com/office/drawing/2016/5/9/chartex" xmlns:cx4="http://schemas.microsoft.com/office/drawing/2016/5/10/chartex" xmlns:cx5="http://schemas.microsoft.com/office/drawing/2016/5/11/chartex" xmlns:cx6="http://schemas.microsoft.com/office/drawing/2016/5/12/chartex" xmlns:cx7="http://schemas.microsoft.com/office/drawing/2016/5/13/chartex" xmlns:cx8="http://schemas.microsoft.com/office/drawing/2016/5/14/chartex" xmlns:mc="http://schemas.openxmlformats.org/markup-compatibility/2006" xmlns:aink="http://schemas.microsoft.com/office/drawing/2016/ink" xmlns:am3d="http://schemas.microsoft.com/office/drawing/2017/model3d" xmlns:o="urn:schemas-microsoft-com:office:office" xmlns:r="http://schemas.openxmlformats.org/officeDocument/2006/relationships" xmlns:m="http://schemas.openxmlformats.org/officeDocument/2006/math" xmlns:v="urn:schemas-microsoft-com:vml" xmlns:wp14="http://schemas.microsoft.com/office/word/2010/wordprocessingDrawing" xmlns:wp="http://schemas.openxmlformats.org/drawingml/2006/wordprocessingDrawing" xmlns:w10="urn:schemas-microsoft-com:office:word" xmlns:w="http://schemas.openxmlformats.org/wordprocessingml/2006/main" xmlns:w14="http://schemas.microsoft.com/office/word/2010/wordml" xmlns:w15="http://schemas.microsoft.com/office/word/2012/wordml" xmlns:w16cex="http://schemas.microsoft.com/office/word/2018/wordml/cex" xmlns:w16cid="http://schemas.microsoft.com/office/word/2016/wordml/cid" xmlns:w16="http://schemas.microsoft.com/office/word/2018/wordml" xmlns:w16sdtdh="http://schemas.microsoft.com/office/word/2020/wordml/sdtdatahash" xmlns:w16se="http://schemas.microsoft.com/office/word/2015/wordml/symex" xmlns:wpg="http://schemas.microsoft.com/office/word/2010/wordprocessingGroup" xmlns:wpi="http://schemas.microsoft.com/office/word/2010/wordprocessingInk" xmlns:wne="http://schemas.microsoft.com/office/word/2006/wordml" xmlns:wps="http://schemas.microsoft.com/office/word/2010/wordprocessingShape" mc:Ignorable="w14 w15 w16se w16cid w16 w16cex w16sdtdh wp14">
+<w:hdr xmlns:wpc="http://schemas.microsoft.com/office/word/2010/wordprocessingCanvas" xmlns:cx="http://schemas.microsoft.com/office/drawing/2014/chartex" xmlns:cx1="http://schemas.microsoft.com/office/drawing/2015/9/8/chartex" xmlns:cx2="http://schemas.microsoft.com/office/drawing/2015/10/21/chartex" xmlns:cx3="http://schemas.microsoft.com/office/drawing/2016/5/9/chartex" xmlns:cx4="http://schemas.microsoft.com/office/drawing/2016/5/10/chartex" xmlns:cx5="http://schemas.microsoft.com/office/drawing/2016/5/11/chartex" xmlns:cx6="http://schemas.microsoft.com/office/drawing/2016/5/12/chartex" xmlns:cx7="http://schemas.microsoft.com/office/drawing/2016/5/13/chartex" xmlns:cx8="http://schemas.microsoft.com/office/drawing/2016/5/14/chartex" xmlns:mc="http://schemas.openxmlformats.org/markup-compatibility/2006" xmlns:aink="http://schemas.microsoft.com/office/drawing/2016/ink" xmlns:am3d="http://schemas.microsoft.com/office/drawing/2017/model3d" xmlns:o="urn:schemas-microsoft-com:office:office" xmlns:oel="http://schemas.microsoft.com/office/2019/extlst" xmlns:r="http://schemas.openxmlformats.org/officeDocument/2006/relationships" xmlns:m="http://schemas.openxmlformats.org/officeDocument/2006/math" xmlns:v="urn:schemas-microsoft-com:vml" xmlns:wp14="http://schemas.microsoft.com/office/word/2010/wordprocessingDrawing" xmlns:wp="http://schemas.openxmlformats.org/drawingml/2006/wordprocessingDrawing" xmlns:w10="urn:schemas-microsoft-com:office:word" xmlns:w="http://schemas.openxmlformats.org/wordprocessingml/2006/main" xmlns:w14="http://schemas.microsoft.com/office/word/2010/wordml" xmlns:w15="http://schemas.microsoft.com/office/word/2012/wordml" xmlns:w16cex="http://schemas.microsoft.com/office/word/2018/wordml/cex" xmlns:w16cid="http://schemas.microsoft.com/office/word/2016/wordml/cid" xmlns:w16="http://schemas.microsoft.com/office/word/2018/wordml" xmlns:w16du="http://schemas.microsoft.com/office/word/2023/wordml/word16du" xmlns:w16sdtdh="http://schemas.microsoft.com/office/word/2020/wordml/sdtdatahash" xmlns:w16se="http://schemas.microsoft.com/office/word/2015/wordml/symex" xmlns:wpg="http://schemas.microsoft.com/office/word/2010/wordprocessingGroup" xmlns:wpi="http://schemas.microsoft.com/office/word/2010/wordprocessingInk" xmlns:wne="http://schemas.microsoft.com/office/word/2006/wordml" xmlns:wps="http://schemas.microsoft.com/office/word/2010/wordprocessingShape" mc:Ignorable="w14 w15 w16se w16cid w16 w16cex w16sdtdh w16du wp14">
   <w:tbl>
     <w:tblPr>
       <w:tblStyle w:val="Grilledutableau"/>
@@ -1522,7 +1525,7 @@
 </file>
 
 <file path=word/numbering.xml><?xml version="1.0" encoding="utf-8"?>
-<w:numbering xmlns:wpc="http://schemas.microsoft.com/office/word/2010/wordprocessingCanvas" xmlns:cx="http://schemas.microsoft.com/office/drawing/2014/chartex" xmlns:cx1="http://schemas.microsoft.com/office/drawing/2015/9/8/chartex" xmlns:cx2="http://schemas.microsoft.com/office/drawing/2015/10/21/chartex" xmlns:cx3="http://schemas.microsoft.com/office/drawing/2016/5/9/chartex" xmlns:cx4="http://schemas.microsoft.com/office/drawing/2016/5/10/chartex" xmlns:cx5="http://schemas.microsoft.com/office/drawing/2016/5/11/chartex" xmlns:cx6="http://schemas.microsoft.com/office/drawing/2016/5/12/chartex" xmlns:cx7="http://schemas.microsoft.com/office/drawing/2016/5/13/chartex" xmlns:cx8="http://schemas.microsoft.com/office/drawing/2016/5/14/chartex" xmlns:mc="http://schemas.openxmlformats.org/markup-compatibility/2006" xmlns:aink="http://schemas.microsoft.com/office/drawing/2016/ink" xmlns:am3d="http://schemas.microsoft.com/office/drawing/2017/model3d" xmlns:o="urn:schemas-microsoft-com:office:office" xmlns:r="http://schemas.openxmlformats.org/officeDocument/2006/relationships" xmlns:m="http://schemas.openxmlformats.org/officeDocument/2006/math" xmlns:v="urn:schemas-microsoft-com:vml" xmlns:wp14="http://schemas.microsoft.com/office/word/2010/wordprocessingDrawing" xmlns:wp="http://schemas.openxmlformats.org/drawingml/2006/wordprocessingDrawing" xmlns:w10="urn:schemas-microsoft-com:office:word" xmlns:w="http://schemas.openxmlformats.org/wordprocessingml/2006/main" xmlns:w14="http://schemas.microsoft.com/office/word/2010/wordml" xmlns:w15="http://schemas.microsoft.com/office/word/2012/wordml" xmlns:w16cex="http://schemas.microsoft.com/office/word/2018/wordml/cex" xmlns:w16cid="http://schemas.microsoft.com/office/word/2016/wordml/cid" xmlns:w16="http://schemas.microsoft.com/office/word/2018/wordml" xmlns:w16sdtdh="http://schemas.microsoft.com/office/word/2020/wordml/sdtdatahash" xmlns:w16se="http://schemas.microsoft.com/office/word/2015/wordml/symex" xmlns:wpg="http://schemas.microsoft.com/office/word/2010/wordprocessingGroup" xmlns:wpi="http://schemas.microsoft.com/office/word/2010/wordprocessingInk" xmlns:wne="http://schemas.microsoft.com/office/word/2006/wordml" xmlns:wps="http://schemas.microsoft.com/office/word/2010/wordprocessingShape" mc:Ignorable="w14 w15 w16se w16cid w16 w16cex w16sdtdh wp14">
+<w:numbering xmlns:wpc="http://schemas.microsoft.com/office/word/2010/wordprocessingCanvas" xmlns:cx="http://schemas.microsoft.com/office/drawing/2014/chartex" xmlns:cx1="http://schemas.microsoft.com/office/drawing/2015/9/8/chartex" xmlns:cx2="http://schemas.microsoft.com/office/drawing/2015/10/21/chartex" xmlns:cx3="http://schemas.microsoft.com/office/drawing/2016/5/9/chartex" xmlns:cx4="http://schemas.microsoft.com/office/drawing/2016/5/10/chartex" xmlns:cx5="http://schemas.microsoft.com/office/drawing/2016/5/11/chartex" xmlns:cx6="http://schemas.microsoft.com/office/drawing/2016/5/12/chartex" xmlns:cx7="http://schemas.microsoft.com/office/drawing/2016/5/13/chartex" xmlns:cx8="http://schemas.microsoft.com/office/drawing/2016/5/14/chartex" xmlns:mc="http://schemas.openxmlformats.org/markup-compatibility/2006" xmlns:aink="http://schemas.microsoft.com/office/drawing/2016/ink" xmlns:am3d="http://schemas.microsoft.com/office/drawing/2017/model3d" xmlns:o="urn:schemas-microsoft-com:office:office" xmlns:oel="http://schemas.microsoft.com/office/2019/extlst" xmlns:r="http://schemas.openxmlformats.org/officeDocument/2006/relationships" xmlns:m="http://schemas.openxmlformats.org/officeDocument/2006/math" xmlns:v="urn:schemas-microsoft-com:vml" xmlns:wp14="http://schemas.microsoft.com/office/word/2010/wordprocessingDrawing" xmlns:wp="http://schemas.openxmlformats.org/drawingml/2006/wordprocessingDrawing" xmlns:w10="urn:schemas-microsoft-com:office:word" xmlns:w="http://schemas.openxmlformats.org/wordprocessingml/2006/main" xmlns:w14="http://schemas.microsoft.com/office/word/2010/wordml" xmlns:w15="http://schemas.microsoft.com/office/word/2012/wordml" xmlns:w16cex="http://schemas.microsoft.com/office/word/2018/wordml/cex" xmlns:w16cid="http://schemas.microsoft.com/office/word/2016/wordml/cid" xmlns:w16="http://schemas.microsoft.com/office/word/2018/wordml" xmlns:w16du="http://schemas.microsoft.com/office/word/2023/wordml/word16du" xmlns:w16sdtdh="http://schemas.microsoft.com/office/word/2020/wordml/sdtdatahash" xmlns:w16se="http://schemas.microsoft.com/office/word/2015/wordml/symex" xmlns:wpg="http://schemas.microsoft.com/office/word/2010/wordprocessingGroup" xmlns:wpi="http://schemas.microsoft.com/office/word/2010/wordprocessingInk" xmlns:wne="http://schemas.microsoft.com/office/word/2006/wordml" xmlns:wps="http://schemas.microsoft.com/office/word/2010/wordprocessingShape" mc:Ignorable="w14 w15 w16se w16cid w16 w16cex w16sdtdh w16du wp14">
   <w:abstractNum w:abstractNumId="0" w15:restartNumberingAfterBreak="0">
     <w:nsid w:val="003C303B"/>
     <w:multiLevelType w:val="hybridMultilevel"/>
@@ -2746,44 +2749,44 @@
       </w:pPr>
     </w:lvl>
   </w:abstractNum>
-  <w:num w:numId="1">
+  <w:num w:numId="1" w16cid:durableId="1451822644">
     <w:abstractNumId w:val="6"/>
   </w:num>
-  <w:num w:numId="2">
+  <w:num w:numId="2" w16cid:durableId="47194346">
     <w:abstractNumId w:val="9"/>
   </w:num>
-  <w:num w:numId="3">
+  <w:num w:numId="3" w16cid:durableId="1060858061">
     <w:abstractNumId w:val="1"/>
   </w:num>
-  <w:num w:numId="4">
+  <w:num w:numId="4" w16cid:durableId="290525820">
     <w:abstractNumId w:val="0"/>
   </w:num>
-  <w:num w:numId="5">
+  <w:num w:numId="5" w16cid:durableId="509881340">
     <w:abstractNumId w:val="10"/>
   </w:num>
-  <w:num w:numId="6">
+  <w:num w:numId="6" w16cid:durableId="1213232452">
     <w:abstractNumId w:val="8"/>
   </w:num>
-  <w:num w:numId="7">
+  <w:num w:numId="7" w16cid:durableId="1423602414">
     <w:abstractNumId w:val="5"/>
   </w:num>
-  <w:num w:numId="8">
+  <w:num w:numId="8" w16cid:durableId="1911887299">
     <w:abstractNumId w:val="3"/>
   </w:num>
-  <w:num w:numId="9">
+  <w:num w:numId="9" w16cid:durableId="518011956">
     <w:abstractNumId w:val="2"/>
   </w:num>
-  <w:num w:numId="10">
+  <w:num w:numId="10" w16cid:durableId="207957889">
     <w:abstractNumId w:val="4"/>
   </w:num>
-  <w:num w:numId="11">
+  <w:num w:numId="11" w16cid:durableId="30960793">
     <w:abstractNumId w:val="7"/>
   </w:num>
 </w:numbering>
 </file>
 
 <file path=word/styles.xml><?xml version="1.0" encoding="utf-8"?>
-<w:styles xmlns:mc="http://schemas.openxmlformats.org/markup-compatibility/2006" xmlns:r="http://schemas.openxmlformats.org/officeDocument/2006/relationships" xmlns:w="http://schemas.openxmlformats.org/wordprocessingml/2006/main" xmlns:w14="http://schemas.microsoft.com/office/word/2010/wordml" xmlns:w15="http://schemas.microsoft.com/office/word/2012/wordml" xmlns:w16cex="http://schemas.microsoft.com/office/word/2018/wordml/cex" xmlns:w16cid="http://schemas.microsoft.com/office/word/2016/wordml/cid" xmlns:w16="http://schemas.microsoft.com/office/word/2018/wordml" xmlns:w16sdtdh="http://schemas.microsoft.com/office/word/2020/wordml/sdtdatahash" xmlns:w16se="http://schemas.microsoft.com/office/word/2015/wordml/symex" mc:Ignorable="w14 w15 w16se w16cid w16 w16cex w16sdtdh">
+<w:styles xmlns:mc="http://schemas.openxmlformats.org/markup-compatibility/2006" xmlns:r="http://schemas.openxmlformats.org/officeDocument/2006/relationships" xmlns:w="http://schemas.openxmlformats.org/wordprocessingml/2006/main" xmlns:w14="http://schemas.microsoft.com/office/word/2010/wordml" xmlns:w15="http://schemas.microsoft.com/office/word/2012/wordml" xmlns:w16cex="http://schemas.microsoft.com/office/word/2018/wordml/cex" xmlns:w16cid="http://schemas.microsoft.com/office/word/2016/wordml/cid" xmlns:w16="http://schemas.microsoft.com/office/word/2018/wordml" xmlns:w16du="http://schemas.microsoft.com/office/word/2023/wordml/word16du" xmlns:w16sdtdh="http://schemas.microsoft.com/office/word/2020/wordml/sdtdatahash" xmlns:w16se="http://schemas.microsoft.com/office/word/2015/wordml/symex" mc:Ignorable="w14 w15 w16se w16cid w16 w16cex w16sdtdh w16du">
   <w:docDefaults>
     <w:rPrDefault>
       <w:rPr>
